--- a/OnfModel/CoreGendoc/ModelDescriptions/TR-512.A.8_OnfCoreIm-Appendix-TimingAndSynchronizationExamples-gd.docx
+++ b/OnfModel/CoreGendoc/ModelDescriptions/TR-512.A.8_OnfCoreIm-Appendix-TimingAndSynchronizationExamples-gd.docx
@@ -1,6 +1,6 @@
 
 <file path=word/document.xml><?xml version="1.0" encoding="utf-8"?>
-<w:document xmlns:wpc="http://schemas.microsoft.com/office/word/2010/wordprocessingCanvas" xmlns:cx="http://schemas.microsoft.com/office/drawing/2014/chartex" xmlns:cx1="http://schemas.microsoft.com/office/drawing/2015/9/8/chartex" xmlns:cx2="http://schemas.microsoft.com/office/drawing/2015/10/21/chartex" xmlns:cx3="http://schemas.microsoft.com/office/drawing/2016/5/9/chartex" xmlns:cx4="http://schemas.microsoft.com/office/drawing/2016/5/10/chartex" xmlns:cx5="http://schemas.microsoft.com/office/drawing/2016/5/11/chartex" xmlns:cx6="http://schemas.microsoft.com/office/drawing/2016/5/12/chartex" xmlns:cx7="http://schemas.microsoft.com/office/drawing/2016/5/13/chartex" xmlns:cx8="http://schemas.microsoft.com/office/drawing/2016/5/14/chartex" xmlns:mc="http://schemas.openxmlformats.org/markup-compatibility/2006" xmlns:aink="http://schemas.microsoft.com/office/drawing/2016/ink" xmlns:am3d="http://schemas.microsoft.com/office/drawing/2017/model3d" xmlns:o="urn:schemas-microsoft-com:office:office" xmlns:r="http://schemas.openxmlformats.org/officeDocument/2006/relationships" xmlns:m="http://schemas.openxmlformats.org/officeDocument/2006/math" xmlns:v="urn:schemas-microsoft-com:vml" xmlns:wp14="http://schemas.microsoft.com/office/word/2010/wordprocessingDrawing" xmlns:wp="http://schemas.openxmlformats.org/drawingml/2006/wordprocessingDrawing" xmlns:w10="urn:schemas-microsoft-com:office:word" xmlns:w="http://schemas.openxmlformats.org/wordprocessingml/2006/main" xmlns:w14="http://schemas.microsoft.com/office/word/2010/wordml" xmlns:w15="http://schemas.microsoft.com/office/word/2012/wordml" xmlns:w16cex="http://schemas.microsoft.com/office/word/2018/wordml/cex" xmlns:w16cid="http://schemas.microsoft.com/office/word/2016/wordml/cid" xmlns:w16="http://schemas.microsoft.com/office/word/2018/wordml" xmlns:w16sdtdh="http://schemas.microsoft.com/office/word/2020/wordml/sdtdatahash" xmlns:w16se="http://schemas.microsoft.com/office/word/2015/wordml/symex" xmlns:wpg="http://schemas.microsoft.com/office/word/2010/wordprocessingGroup" xmlns:wpi="http://schemas.microsoft.com/office/word/2010/wordprocessingInk" xmlns:wne="http://schemas.microsoft.com/office/word/2006/wordml" xmlns:wps="http://schemas.microsoft.com/office/word/2010/wordprocessingShape" mc:Ignorable="w14 w15 w16se w16cid w16 w16cex w16sdtdh wp14">
+<w:document xmlns:wpc="http://schemas.microsoft.com/office/word/2010/wordprocessingCanvas" xmlns:cx="http://schemas.microsoft.com/office/drawing/2014/chartex" xmlns:cx1="http://schemas.microsoft.com/office/drawing/2015/9/8/chartex" xmlns:cx2="http://schemas.microsoft.com/office/drawing/2015/10/21/chartex" xmlns:cx3="http://schemas.microsoft.com/office/drawing/2016/5/9/chartex" xmlns:cx4="http://schemas.microsoft.com/office/drawing/2016/5/10/chartex" xmlns:cx5="http://schemas.microsoft.com/office/drawing/2016/5/11/chartex" xmlns:cx6="http://schemas.microsoft.com/office/drawing/2016/5/12/chartex" xmlns:cx7="http://schemas.microsoft.com/office/drawing/2016/5/13/chartex" xmlns:cx8="http://schemas.microsoft.com/office/drawing/2016/5/14/chartex" xmlns:mc="http://schemas.openxmlformats.org/markup-compatibility/2006" xmlns:aink="http://schemas.microsoft.com/office/drawing/2016/ink" xmlns:am3d="http://schemas.microsoft.com/office/drawing/2017/model3d" xmlns:o="urn:schemas-microsoft-com:office:office" xmlns:oel="http://schemas.microsoft.com/office/2019/extlst" xmlns:r="http://schemas.openxmlformats.org/officeDocument/2006/relationships" xmlns:m="http://schemas.openxmlformats.org/officeDocument/2006/math" xmlns:v="urn:schemas-microsoft-com:vml" xmlns:wp14="http://schemas.microsoft.com/office/word/2010/wordprocessingDrawing" xmlns:wp="http://schemas.openxmlformats.org/drawingml/2006/wordprocessingDrawing" xmlns:w10="urn:schemas-microsoft-com:office:word" xmlns:w="http://schemas.openxmlformats.org/wordprocessingml/2006/main" xmlns:w14="http://schemas.microsoft.com/office/word/2010/wordml" xmlns:w15="http://schemas.microsoft.com/office/word/2012/wordml" xmlns:w16cex="http://schemas.microsoft.com/office/word/2018/wordml/cex" xmlns:w16cid="http://schemas.microsoft.com/office/word/2016/wordml/cid" xmlns:w16="http://schemas.microsoft.com/office/word/2018/wordml" xmlns:w16sdtdh="http://schemas.microsoft.com/office/word/2020/wordml/sdtdatahash" xmlns:w16se="http://schemas.microsoft.com/office/word/2015/wordml/symex" xmlns:wpg="http://schemas.microsoft.com/office/word/2010/wordprocessingGroup" xmlns:wpi="http://schemas.microsoft.com/office/word/2010/wordprocessingInk" xmlns:wne="http://schemas.microsoft.com/office/word/2006/wordml" xmlns:wps="http://schemas.microsoft.com/office/word/2010/wordprocessingShape" mc:Ignorable="w14 w15 w16se w16cid w16 w16cex w16sdtdh wp14">
   <w:body>
     <w:p>
       <w:pPr>
@@ -659,7 +659,7 @@
                               <w:rPr>
                                 <w:rFonts w:asciiTheme="majorHAnsi" w:hAnsiTheme="majorHAnsi" w:cstheme="majorHAnsi"/>
                               </w:rPr>
-                              <w:t>5</w:t>
+                              <w:t>6</w:t>
                             </w:r>
                           </w:p>
                           <w:p>
@@ -670,7 +670,19 @@
                               <w:rPr>
                                 <w:rFonts w:asciiTheme="minorHAnsi" w:hAnsiTheme="minorHAnsi"/>
                               </w:rPr>
-                              <w:t>September 2021</w:t>
+                              <w:t>January</w:t>
+                            </w:r>
+                            <w:r>
+                              <w:rPr>
+                                <w:rFonts w:asciiTheme="minorHAnsi" w:hAnsiTheme="minorHAnsi"/>
+                              </w:rPr>
+                              <w:t xml:space="preserve"> 202</w:t>
+                            </w:r>
+                            <w:r>
+                              <w:rPr>
+                                <w:rFonts w:asciiTheme="minorHAnsi" w:hAnsiTheme="minorHAnsi"/>
+                              </w:rPr>
+                              <w:t>4</w:t>
                             </w:r>
                           </w:p>
                         </w:txbxContent>
@@ -699,7 +711,7 @@
                 <v:stroke joinstyle="miter"/>
                 <v:path gradientshapeok="t" o:connecttype="rect"/>
               </v:shapetype>
-              <v:shape id="Text Box 3" o:spid="_x0000_s1026" type="#_x0000_t202" style="position:absolute;margin-left:184.05pt;margin-top:.2pt;width:4in;height:194.1pt;z-index:251662336;visibility:visible;mso-wrap-style:square;mso-width-percent:0;mso-height-percent:0;mso-wrap-distance-left:9pt;mso-wrap-distance-top:0;mso-wrap-distance-right:9pt;mso-wrap-distance-bottom:0;mso-position-horizontal:absolute;mso-position-horizontal-relative:text;mso-position-vertical:absolute;mso-position-vertical-relative:text;mso-width-percent:0;mso-height-percent:0;mso-width-relative:margin;mso-height-relative:margin;v-text-anchor:top" o:gfxdata="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" filled="f" stroked="f">
+              <v:shape id="Text Box 3" o:spid="_x0000_s1026" type="#_x0000_t202" style="position:absolute;margin-left:184.05pt;margin-top:.2pt;width:4in;height:194.1pt;z-index:251662336;visibility:visible;mso-wrap-style:square;mso-width-percent:0;mso-height-percent:0;mso-wrap-distance-left:9pt;mso-wrap-distance-top:0;mso-wrap-distance-right:9pt;mso-wrap-distance-bottom:0;mso-position-horizontal:absolute;mso-position-horizontal-relative:text;mso-position-vertical:absolute;mso-position-vertical-relative:text;mso-width-percent:0;mso-height-percent:0;mso-width-relative:margin;mso-height-relative:margin;v-text-anchor:top" o:gfxdata="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" filled="f" stroked="f">
                 <v:textbox>
                   <w:txbxContent>
                     <w:p>
@@ -769,7 +781,7 @@
                         <w:rPr>
                           <w:rFonts w:asciiTheme="majorHAnsi" w:hAnsiTheme="majorHAnsi" w:cstheme="majorHAnsi"/>
                         </w:rPr>
-                        <w:t>5</w:t>
+                        <w:t>6</w:t>
                       </w:r>
                     </w:p>
                     <w:p>
@@ -780,7 +792,19 @@
                         <w:rPr>
                           <w:rFonts w:asciiTheme="minorHAnsi" w:hAnsiTheme="minorHAnsi"/>
                         </w:rPr>
-                        <w:t>September 2021</w:t>
+                        <w:t>January</w:t>
+                      </w:r>
+                      <w:r>
+                        <w:rPr>
+                          <w:rFonts w:asciiTheme="minorHAnsi" w:hAnsiTheme="minorHAnsi"/>
+                        </w:rPr>
+                        <w:t xml:space="preserve"> 202</w:t>
+                      </w:r>
+                      <w:r>
+                        <w:rPr>
+                          <w:rFonts w:asciiTheme="minorHAnsi" w:hAnsiTheme="minorHAnsi"/>
+                        </w:rPr>
+                        <w:t>4</w:t>
                       </w:r>
                     </w:p>
                   </w:txbxContent>
@@ -882,7 +906,7 @@
           <w:rFonts w:asciiTheme="minorHAnsi" w:hAnsiTheme="minorHAnsi"/>
           <w:sz w:val="16"/>
         </w:rPr>
-        <w:t>5</w:t>
+        <w:t>6</w:t>
       </w:r>
       <w:r>
         <w:br/>
@@ -975,7 +999,10 @@
         <w:t>©20</w:t>
       </w:r>
       <w:r>
-        <w:t>21</w:t>
+        <w:t>2</w:t>
+      </w:r>
+      <w:r>
+        <w:t>4</w:t>
       </w:r>
       <w:r>
         <w:t xml:space="preserve"> Open Networking Foundation. All rights reserved.</w:t>
@@ -4624,6 +4651,76 @@
           </w:p>
         </w:tc>
       </w:tr>
+      <w:tr>
+        <w:trPr>
+          <w:cantSplit/>
+        </w:trPr>
+        <w:tc>
+          <w:tcPr>
+            <w:tcW w:w="883" w:type="dxa"/>
+          </w:tcPr>
+          <w:p>
+            <w:pPr>
+              <w:spacing w:before="120" w:after="120"/>
+              <w:rPr>
+                <w:sz w:val="20"/>
+                <w:szCs w:val="20"/>
+              </w:rPr>
+            </w:pPr>
+            <w:r>
+              <w:rPr>
+                <w:sz w:val="20"/>
+                <w:szCs w:val="20"/>
+              </w:rPr>
+              <w:t>1.6</w:t>
+            </w:r>
+          </w:p>
+        </w:tc>
+        <w:tc>
+          <w:tcPr>
+            <w:tcW w:w="2015" w:type="dxa"/>
+          </w:tcPr>
+          <w:p>
+            <w:pPr>
+              <w:spacing w:before="120" w:after="120"/>
+              <w:rPr>
+                <w:sz w:val="20"/>
+                <w:szCs w:val="20"/>
+              </w:rPr>
+            </w:pPr>
+            <w:r>
+              <w:rPr>
+                <w:sz w:val="20"/>
+                <w:szCs w:val="20"/>
+              </w:rPr>
+              <w:t>January 2024</w:t>
+            </w:r>
+          </w:p>
+        </w:tc>
+        <w:tc>
+          <w:tcPr>
+            <w:tcW w:w="6678" w:type="dxa"/>
+          </w:tcPr>
+          <w:p>
+            <w:pPr>
+              <w:spacing w:before="120" w:after="120"/>
+              <w:rPr>
+                <w:color w:val="auto"/>
+                <w:sz w:val="20"/>
+                <w:szCs w:val="20"/>
+              </w:rPr>
+            </w:pPr>
+            <w:r>
+              <w:rPr>
+                <w:color w:val="auto"/>
+                <w:sz w:val="20"/>
+                <w:szCs w:val="20"/>
+              </w:rPr>
+              <w:t>Updated release and dates.</w:t>
+            </w:r>
+          </w:p>
+        </w:tc>
+      </w:tr>
     </w:tbl>
     <w:p>
       <w:pPr>
@@ -5059,7 +5156,7 @@
           <v:shape id="_x0000_i1025" type="#_x0000_t75" style="width:457.5pt;height:257.25pt" o:ole="">
             <v:imagedata r:id="rId21" o:title=""/>
           </v:shape>
-          <o:OLEObject Type="Embed" ProgID="PowerPoint.Slide.8" ShapeID="_x0000_i1025" DrawAspect="Content" ObjectID="_1692537773" r:id="rId22"/>
+          <o:OLEObject Type="Embed" ProgID="PowerPoint.Slide.8" ShapeID="_x0000_i1025" DrawAspect="Content" ObjectID="_1766419942" r:id="rId22"/>
         </w:object>
       </w:r>
     </w:p>
@@ -5186,7 +5283,7 @@
           <v:shape id="_x0000_i1026" type="#_x0000_t75" style="width:477.75pt;height:268.5pt" o:ole="">
             <v:imagedata r:id="rId23" o:title=""/>
           </v:shape>
-          <o:OLEObject Type="Embed" ProgID="PowerPoint.Slide.12" ShapeID="_x0000_i1026" DrawAspect="Content" ObjectID="_1692537774" r:id="rId24"/>
+          <o:OLEObject Type="Embed" ProgID="PowerPoint.Slide.12" ShapeID="_x0000_i1026" DrawAspect="Content" ObjectID="_1766419943" r:id="rId24"/>
         </w:object>
       </w:r>
     </w:p>
@@ -5286,7 +5383,7 @@
           <v:shape id="_x0000_i1027" type="#_x0000_t75" style="width:445.5pt;height:250.5pt" o:ole="">
             <v:imagedata r:id="rId25" o:title=""/>
           </v:shape>
-          <o:OLEObject Type="Embed" ProgID="PowerPoint.Slide.12" ShapeID="_x0000_i1027" DrawAspect="Content" ObjectID="_1692537775" r:id="rId26"/>
+          <o:OLEObject Type="Embed" ProgID="PowerPoint.Slide.12" ShapeID="_x0000_i1027" DrawAspect="Content" ObjectID="_1766419944" r:id="rId26"/>
         </w:object>
       </w:r>
       <w:r>
@@ -5468,7 +5565,7 @@
           <v:shape id="_x0000_i1028" type="#_x0000_t75" style="width:446.25pt;height:251.25pt" o:ole="">
             <v:imagedata r:id="rId27" o:title=""/>
           </v:shape>
-          <o:OLEObject Type="Embed" ProgID="PowerPoint.Slide.12" ShapeID="_x0000_i1028" DrawAspect="Content" ObjectID="_1692537776" r:id="rId28"/>
+          <o:OLEObject Type="Embed" ProgID="PowerPoint.Slide.12" ShapeID="_x0000_i1028" DrawAspect="Content" ObjectID="_1766419945" r:id="rId28"/>
         </w:object>
       </w:r>
     </w:p>
@@ -5580,7 +5677,7 @@
           <v:shape id="_x0000_i1029" type="#_x0000_t75" style="width:438.75pt;height:246.75pt" o:ole="">
             <v:imagedata r:id="rId29" o:title=""/>
           </v:shape>
-          <o:OLEObject Type="Embed" ProgID="PowerPoint.Slide.12" ShapeID="_x0000_i1029" DrawAspect="Content" ObjectID="_1692537777" r:id="rId30"/>
+          <o:OLEObject Type="Embed" ProgID="PowerPoint.Slide.12" ShapeID="_x0000_i1029" DrawAspect="Content" ObjectID="_1766419946" r:id="rId30"/>
         </w:object>
       </w:r>
     </w:p>
@@ -5696,7 +5793,7 @@
           <v:shape id="_x0000_i1030" type="#_x0000_t75" style="width:451.5pt;height:253.5pt" o:ole="">
             <v:imagedata r:id="rId31" o:title=""/>
           </v:shape>
-          <o:OLEObject Type="Embed" ProgID="PowerPoint.Slide.12" ShapeID="_x0000_i1030" DrawAspect="Content" ObjectID="_1692537778" r:id="rId32"/>
+          <o:OLEObject Type="Embed" ProgID="PowerPoint.Slide.12" ShapeID="_x0000_i1030" DrawAspect="Content" ObjectID="_1766419947" r:id="rId32"/>
         </w:object>
       </w:r>
       <w:r>
@@ -12734,7 +12831,7 @@
           </mc:Choice>
           <mc:Fallback>
             <w:pict>
-              <v:group w14:anchorId="538704D4" id="Zone de dessin 1" o:spid="_x0000_s1026" editas="canvas" style="width:6in;height:252pt;mso-position-horizontal-relative:char;mso-position-vertical-relative:line" coordsize="54864,32004" o:gfxdata="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">
+              <v:group w14:anchorId="540EAFFC" id="Zone de dessin 1" o:spid="_x0000_s1026" editas="canvas" style="width:6in;height:252pt;mso-position-horizontal-relative:char;mso-position-vertical-relative:line" coordsize="54864,32004" o:gfxdata="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">
                 <v:shape id="_x0000_s1027" type="#_x0000_t75" style="position:absolute;width:54864;height:32004;visibility:visible;mso-wrap-style:square">
                   <v:fill o:detectmouseclick="t"/>
                   <v:path o:connecttype="none"/>
@@ -13244,7 +13341,7 @@
           </mc:Choice>
           <mc:Fallback>
             <w:pict>
-              <v:group w14:anchorId="110291F0" id="Zone de dessin 1" o:spid="_x0000_s1026" editas="canvas" style="width:271.7pt;height:158.7pt;mso-position-horizontal-relative:char;mso-position-vertical-relative:line" coordsize="34505,20154" o:gfxdata="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">
+              <v:group w14:anchorId="2A36B327" id="Zone de dessin 1" o:spid="_x0000_s1026" editas="canvas" style="width:271.7pt;height:158.7pt;mso-position-horizontal-relative:char;mso-position-vertical-relative:line" coordsize="34505,20154" o:gfxdata="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">
                 <v:shape id="_x0000_s1027" type="#_x0000_t75" style="position:absolute;width:34505;height:20154;visibility:visible;mso-wrap-style:square">
                   <v:fill o:detectmouseclick="t"/>
                   <v:path o:connecttype="none"/>
@@ -18764,7 +18861,7 @@
 </file>
 
 <file path=word/comments.xml><?xml version="1.0" encoding="utf-8"?>
-<w:comments xmlns:wpc="http://schemas.microsoft.com/office/word/2010/wordprocessingCanvas" xmlns:cx="http://schemas.microsoft.com/office/drawing/2014/chartex" xmlns:cx1="http://schemas.microsoft.com/office/drawing/2015/9/8/chartex" xmlns:cx2="http://schemas.microsoft.com/office/drawing/2015/10/21/chartex" xmlns:cx3="http://schemas.microsoft.com/office/drawing/2016/5/9/chartex" xmlns:cx4="http://schemas.microsoft.com/office/drawing/2016/5/10/chartex" xmlns:cx5="http://schemas.microsoft.com/office/drawing/2016/5/11/chartex" xmlns:cx6="http://schemas.microsoft.com/office/drawing/2016/5/12/chartex" xmlns:cx7="http://schemas.microsoft.com/office/drawing/2016/5/13/chartex" xmlns:cx8="http://schemas.microsoft.com/office/drawing/2016/5/14/chartex" xmlns:mc="http://schemas.openxmlformats.org/markup-compatibility/2006" xmlns:aink="http://schemas.microsoft.com/office/drawing/2016/ink" xmlns:am3d="http://schemas.microsoft.com/office/drawing/2017/model3d" xmlns:o="urn:schemas-microsoft-com:office:office" xmlns:r="http://schemas.openxmlformats.org/officeDocument/2006/relationships" xmlns:m="http://schemas.openxmlformats.org/officeDocument/2006/math" xmlns:v="urn:schemas-microsoft-com:vml" xmlns:wp14="http://schemas.microsoft.com/office/word/2010/wordprocessingDrawing" xmlns:wp="http://schemas.openxmlformats.org/drawingml/2006/wordprocessingDrawing" xmlns:w10="urn:schemas-microsoft-com:office:word" xmlns:w="http://schemas.openxmlformats.org/wordprocessingml/2006/main" xmlns:w14="http://schemas.microsoft.com/office/word/2010/wordml" xmlns:w15="http://schemas.microsoft.com/office/word/2012/wordml" xmlns:w16cex="http://schemas.microsoft.com/office/word/2018/wordml/cex" xmlns:w16cid="http://schemas.microsoft.com/office/word/2016/wordml/cid" xmlns:w16="http://schemas.microsoft.com/office/word/2018/wordml" xmlns:w16sdtdh="http://schemas.microsoft.com/office/word/2020/wordml/sdtdatahash" xmlns:w16se="http://schemas.microsoft.com/office/word/2015/wordml/symex" xmlns:wpg="http://schemas.microsoft.com/office/word/2010/wordprocessingGroup" xmlns:wpi="http://schemas.microsoft.com/office/word/2010/wordprocessingInk" xmlns:wne="http://schemas.microsoft.com/office/word/2006/wordml" xmlns:wps="http://schemas.microsoft.com/office/word/2010/wordprocessingShape" mc:Ignorable="w14 w15 w16se w16cid w16 w16cex w16sdtdh wp14">
+<w:comments xmlns:wpc="http://schemas.microsoft.com/office/word/2010/wordprocessingCanvas" xmlns:cx="http://schemas.microsoft.com/office/drawing/2014/chartex" xmlns:cx1="http://schemas.microsoft.com/office/drawing/2015/9/8/chartex" xmlns:cx2="http://schemas.microsoft.com/office/drawing/2015/10/21/chartex" xmlns:cx3="http://schemas.microsoft.com/office/drawing/2016/5/9/chartex" xmlns:cx4="http://schemas.microsoft.com/office/drawing/2016/5/10/chartex" xmlns:cx5="http://schemas.microsoft.com/office/drawing/2016/5/11/chartex" xmlns:cx6="http://schemas.microsoft.com/office/drawing/2016/5/12/chartex" xmlns:cx7="http://schemas.microsoft.com/office/drawing/2016/5/13/chartex" xmlns:cx8="http://schemas.microsoft.com/office/drawing/2016/5/14/chartex" xmlns:mc="http://schemas.openxmlformats.org/markup-compatibility/2006" xmlns:aink="http://schemas.microsoft.com/office/drawing/2016/ink" xmlns:am3d="http://schemas.microsoft.com/office/drawing/2017/model3d" xmlns:o="urn:schemas-microsoft-com:office:office" xmlns:oel="http://schemas.microsoft.com/office/2019/extlst" xmlns:r="http://schemas.openxmlformats.org/officeDocument/2006/relationships" xmlns:m="http://schemas.openxmlformats.org/officeDocument/2006/math" xmlns:v="urn:schemas-microsoft-com:vml" xmlns:wp14="http://schemas.microsoft.com/office/word/2010/wordprocessingDrawing" xmlns:wp="http://schemas.openxmlformats.org/drawingml/2006/wordprocessingDrawing" xmlns:w10="urn:schemas-microsoft-com:office:word" xmlns:w="http://schemas.openxmlformats.org/wordprocessingml/2006/main" xmlns:w14="http://schemas.microsoft.com/office/word/2010/wordml" xmlns:w15="http://schemas.microsoft.com/office/word/2012/wordml" xmlns:w16cex="http://schemas.microsoft.com/office/word/2018/wordml/cex" xmlns:w16cid="http://schemas.microsoft.com/office/word/2016/wordml/cid" xmlns:w16="http://schemas.microsoft.com/office/word/2018/wordml" xmlns:w16sdtdh="http://schemas.microsoft.com/office/word/2020/wordml/sdtdatahash" xmlns:w16se="http://schemas.microsoft.com/office/word/2015/wordml/symex" xmlns:wpg="http://schemas.microsoft.com/office/word/2010/wordprocessingGroup" xmlns:wpi="http://schemas.microsoft.com/office/word/2010/wordprocessingInk" xmlns:wne="http://schemas.microsoft.com/office/word/2006/wordml" xmlns:wps="http://schemas.microsoft.com/office/word/2010/wordprocessingShape" mc:Ignorable="w14 w15 w16se w16cid w16 w16cex w16sdtdh wp14">
   <w:comment w:id="9" w:author="ND" w:date="2017-07-28T13:16:00Z" w:initials="ND">
     <w:p>
       <w:pPr>
@@ -18842,19 +18939,19 @@
 </file>
 
 <file path=word/commentsExtended.xml><?xml version="1.0" encoding="utf-8"?>
-<w15:commentsEx xmlns:wpc="http://schemas.microsoft.com/office/word/2010/wordprocessingCanvas" xmlns:cx="http://schemas.microsoft.com/office/drawing/2014/chartex" xmlns:cx1="http://schemas.microsoft.com/office/drawing/2015/9/8/chartex" xmlns:cx2="http://schemas.microsoft.com/office/drawing/2015/10/21/chartex" xmlns:cx3="http://schemas.microsoft.com/office/drawing/2016/5/9/chartex" xmlns:cx4="http://schemas.microsoft.com/office/drawing/2016/5/10/chartex" xmlns:cx5="http://schemas.microsoft.com/office/drawing/2016/5/11/chartex" xmlns:cx6="http://schemas.microsoft.com/office/drawing/2016/5/12/chartex" xmlns:cx7="http://schemas.microsoft.com/office/drawing/2016/5/13/chartex" xmlns:cx8="http://schemas.microsoft.com/office/drawing/2016/5/14/chartex" xmlns:mc="http://schemas.openxmlformats.org/markup-compatibility/2006" xmlns:aink="http://schemas.microsoft.com/office/drawing/2016/ink" xmlns:am3d="http://schemas.microsoft.com/office/drawing/2017/model3d" xmlns:o="urn:schemas-microsoft-com:office:office" xmlns:r="http://schemas.openxmlformats.org/officeDocument/2006/relationships" xmlns:m="http://schemas.openxmlformats.org/officeDocument/2006/math" xmlns:v="urn:schemas-microsoft-com:vml" xmlns:wp14="http://schemas.microsoft.com/office/word/2010/wordprocessingDrawing" xmlns:wp="http://schemas.openxmlformats.org/drawingml/2006/wordprocessingDrawing" xmlns:w10="urn:schemas-microsoft-com:office:word" xmlns:w="http://schemas.openxmlformats.org/wordprocessingml/2006/main" xmlns:w14="http://schemas.microsoft.com/office/word/2010/wordml" xmlns:w15="http://schemas.microsoft.com/office/word/2012/wordml" xmlns:w16cex="http://schemas.microsoft.com/office/word/2018/wordml/cex" xmlns:w16cid="http://schemas.microsoft.com/office/word/2016/wordml/cid" xmlns:w16="http://schemas.microsoft.com/office/word/2018/wordml" xmlns:w16sdtdh="http://schemas.microsoft.com/office/word/2020/wordml/sdtdatahash" xmlns:w16se="http://schemas.microsoft.com/office/word/2015/wordml/symex" xmlns:wpg="http://schemas.microsoft.com/office/word/2010/wordprocessingGroup" xmlns:wpi="http://schemas.microsoft.com/office/word/2010/wordprocessingInk" xmlns:wne="http://schemas.microsoft.com/office/word/2006/wordml" xmlns:wps="http://schemas.microsoft.com/office/word/2010/wordprocessingShape" mc:Ignorable="w14 w15 w16se w16cid w16 w16cex w16sdtdh wp14">
+<w15:commentsEx xmlns:wpc="http://schemas.microsoft.com/office/word/2010/wordprocessingCanvas" xmlns:cx="http://schemas.microsoft.com/office/drawing/2014/chartex" xmlns:cx1="http://schemas.microsoft.com/office/drawing/2015/9/8/chartex" xmlns:cx2="http://schemas.microsoft.com/office/drawing/2015/10/21/chartex" xmlns:cx3="http://schemas.microsoft.com/office/drawing/2016/5/9/chartex" xmlns:cx4="http://schemas.microsoft.com/office/drawing/2016/5/10/chartex" xmlns:cx5="http://schemas.microsoft.com/office/drawing/2016/5/11/chartex" xmlns:cx6="http://schemas.microsoft.com/office/drawing/2016/5/12/chartex" xmlns:cx7="http://schemas.microsoft.com/office/drawing/2016/5/13/chartex" xmlns:cx8="http://schemas.microsoft.com/office/drawing/2016/5/14/chartex" xmlns:mc="http://schemas.openxmlformats.org/markup-compatibility/2006" xmlns:aink="http://schemas.microsoft.com/office/drawing/2016/ink" xmlns:am3d="http://schemas.microsoft.com/office/drawing/2017/model3d" xmlns:o="urn:schemas-microsoft-com:office:office" xmlns:oel="http://schemas.microsoft.com/office/2019/extlst" xmlns:r="http://schemas.openxmlformats.org/officeDocument/2006/relationships" xmlns:m="http://schemas.openxmlformats.org/officeDocument/2006/math" xmlns:v="urn:schemas-microsoft-com:vml" xmlns:wp14="http://schemas.microsoft.com/office/word/2010/wordprocessingDrawing" xmlns:wp="http://schemas.openxmlformats.org/drawingml/2006/wordprocessingDrawing" xmlns:w10="urn:schemas-microsoft-com:office:word" xmlns:w="http://schemas.openxmlformats.org/wordprocessingml/2006/main" xmlns:w14="http://schemas.microsoft.com/office/word/2010/wordml" xmlns:w15="http://schemas.microsoft.com/office/word/2012/wordml" xmlns:w16cex="http://schemas.microsoft.com/office/word/2018/wordml/cex" xmlns:w16cid="http://schemas.microsoft.com/office/word/2016/wordml/cid" xmlns:w16="http://schemas.microsoft.com/office/word/2018/wordml" xmlns:w16sdtdh="http://schemas.microsoft.com/office/word/2020/wordml/sdtdatahash" xmlns:w16se="http://schemas.microsoft.com/office/word/2015/wordml/symex" xmlns:wpg="http://schemas.microsoft.com/office/word/2010/wordprocessingGroup" xmlns:wpi="http://schemas.microsoft.com/office/word/2010/wordprocessingInk" xmlns:wne="http://schemas.microsoft.com/office/word/2006/wordml" xmlns:wps="http://schemas.microsoft.com/office/word/2010/wordprocessingShape" mc:Ignorable="w14 w15 w16se w16cid w16 w16cex w16sdtdh wp14">
   <w15:commentEx w15:paraId="3E5D6DFB" w15:done="0"/>
 </w15:commentsEx>
 </file>
 
 <file path=word/commentsIds.xml><?xml version="1.0" encoding="utf-8"?>
-<w16cid:commentsIds xmlns:wpc="http://schemas.microsoft.com/office/word/2010/wordprocessingCanvas" xmlns:cx="http://schemas.microsoft.com/office/drawing/2014/chartex" xmlns:cx1="http://schemas.microsoft.com/office/drawing/2015/9/8/chartex" xmlns:cx2="http://schemas.microsoft.com/office/drawing/2015/10/21/chartex" xmlns:cx3="http://schemas.microsoft.com/office/drawing/2016/5/9/chartex" xmlns:cx4="http://schemas.microsoft.com/office/drawing/2016/5/10/chartex" xmlns:cx5="http://schemas.microsoft.com/office/drawing/2016/5/11/chartex" xmlns:cx6="http://schemas.microsoft.com/office/drawing/2016/5/12/chartex" xmlns:cx7="http://schemas.microsoft.com/office/drawing/2016/5/13/chartex" xmlns:cx8="http://schemas.microsoft.com/office/drawing/2016/5/14/chartex" xmlns:mc="http://schemas.openxmlformats.org/markup-compatibility/2006" xmlns:aink="http://schemas.microsoft.com/office/drawing/2016/ink" xmlns:am3d="http://schemas.microsoft.com/office/drawing/2017/model3d" xmlns:o="urn:schemas-microsoft-com:office:office" xmlns:r="http://schemas.openxmlformats.org/officeDocument/2006/relationships" xmlns:m="http://schemas.openxmlformats.org/officeDocument/2006/math" xmlns:v="urn:schemas-microsoft-com:vml" xmlns:wp14="http://schemas.microsoft.com/office/word/2010/wordprocessingDrawing" xmlns:wp="http://schemas.openxmlformats.org/drawingml/2006/wordprocessingDrawing" xmlns:w10="urn:schemas-microsoft-com:office:word" xmlns:w="http://schemas.openxmlformats.org/wordprocessingml/2006/main" xmlns:w14="http://schemas.microsoft.com/office/word/2010/wordml" xmlns:w15="http://schemas.microsoft.com/office/word/2012/wordml" xmlns:w16cex="http://schemas.microsoft.com/office/word/2018/wordml/cex" xmlns:w16cid="http://schemas.microsoft.com/office/word/2016/wordml/cid" xmlns:w16="http://schemas.microsoft.com/office/word/2018/wordml" xmlns:w16sdtdh="http://schemas.microsoft.com/office/word/2020/wordml/sdtdatahash" xmlns:w16se="http://schemas.microsoft.com/office/word/2015/wordml/symex" xmlns:wpg="http://schemas.microsoft.com/office/word/2010/wordprocessingGroup" xmlns:wpi="http://schemas.microsoft.com/office/word/2010/wordprocessingInk" xmlns:wne="http://schemas.microsoft.com/office/word/2006/wordml" xmlns:wps="http://schemas.microsoft.com/office/word/2010/wordprocessingShape" mc:Ignorable="w14 w15 w16se w16cid w16 w16cex w16sdtdh wp14">
+<w16cid:commentsIds xmlns:wpc="http://schemas.microsoft.com/office/word/2010/wordprocessingCanvas" xmlns:cx="http://schemas.microsoft.com/office/drawing/2014/chartex" xmlns:cx1="http://schemas.microsoft.com/office/drawing/2015/9/8/chartex" xmlns:cx2="http://schemas.microsoft.com/office/drawing/2015/10/21/chartex" xmlns:cx3="http://schemas.microsoft.com/office/drawing/2016/5/9/chartex" xmlns:cx4="http://schemas.microsoft.com/office/drawing/2016/5/10/chartex" xmlns:cx5="http://schemas.microsoft.com/office/drawing/2016/5/11/chartex" xmlns:cx6="http://schemas.microsoft.com/office/drawing/2016/5/12/chartex" xmlns:cx7="http://schemas.microsoft.com/office/drawing/2016/5/13/chartex" xmlns:cx8="http://schemas.microsoft.com/office/drawing/2016/5/14/chartex" xmlns:mc="http://schemas.openxmlformats.org/markup-compatibility/2006" xmlns:aink="http://schemas.microsoft.com/office/drawing/2016/ink" xmlns:am3d="http://schemas.microsoft.com/office/drawing/2017/model3d" xmlns:o="urn:schemas-microsoft-com:office:office" xmlns:oel="http://schemas.microsoft.com/office/2019/extlst" xmlns:r="http://schemas.openxmlformats.org/officeDocument/2006/relationships" xmlns:m="http://schemas.openxmlformats.org/officeDocument/2006/math" xmlns:v="urn:schemas-microsoft-com:vml" xmlns:wp14="http://schemas.microsoft.com/office/word/2010/wordprocessingDrawing" xmlns:wp="http://schemas.openxmlformats.org/drawingml/2006/wordprocessingDrawing" xmlns:w10="urn:schemas-microsoft-com:office:word" xmlns:w="http://schemas.openxmlformats.org/wordprocessingml/2006/main" xmlns:w14="http://schemas.microsoft.com/office/word/2010/wordml" xmlns:w15="http://schemas.microsoft.com/office/word/2012/wordml" xmlns:w16cex="http://schemas.microsoft.com/office/word/2018/wordml/cex" xmlns:w16cid="http://schemas.microsoft.com/office/word/2016/wordml/cid" xmlns:w16="http://schemas.microsoft.com/office/word/2018/wordml" xmlns:w16sdtdh="http://schemas.microsoft.com/office/word/2020/wordml/sdtdatahash" xmlns:w16se="http://schemas.microsoft.com/office/word/2015/wordml/symex" xmlns:wpg="http://schemas.microsoft.com/office/word/2010/wordprocessingGroup" xmlns:wpi="http://schemas.microsoft.com/office/word/2010/wordprocessingInk" xmlns:wne="http://schemas.microsoft.com/office/word/2006/wordml" xmlns:wps="http://schemas.microsoft.com/office/word/2010/wordprocessingShape" mc:Ignorable="w14 w15 w16se w16cid w16 w16cex w16sdtdh wp14">
   <w16cid:commentId w16cid:paraId="3E5D6DFB" w16cid:durableId="1E0FAF4E"/>
 </w16cid:commentsIds>
 </file>
 
 <file path=word/endnotes.xml><?xml version="1.0" encoding="utf-8"?>
-<w:endnotes xmlns:wpc="http://schemas.microsoft.com/office/word/2010/wordprocessingCanvas" xmlns:cx="http://schemas.microsoft.com/office/drawing/2014/chartex" xmlns:cx1="http://schemas.microsoft.com/office/drawing/2015/9/8/chartex" xmlns:cx2="http://schemas.microsoft.com/office/drawing/2015/10/21/chartex" xmlns:cx3="http://schemas.microsoft.com/office/drawing/2016/5/9/chartex" xmlns:cx4="http://schemas.microsoft.com/office/drawing/2016/5/10/chartex" xmlns:cx5="http://schemas.microsoft.com/office/drawing/2016/5/11/chartex" xmlns:cx6="http://schemas.microsoft.com/office/drawing/2016/5/12/chartex" xmlns:cx7="http://schemas.microsoft.com/office/drawing/2016/5/13/chartex" xmlns:cx8="http://schemas.microsoft.com/office/drawing/2016/5/14/chartex" xmlns:mc="http://schemas.openxmlformats.org/markup-compatibility/2006" xmlns:aink="http://schemas.microsoft.com/office/drawing/2016/ink" xmlns:am3d="http://schemas.microsoft.com/office/drawing/2017/model3d" xmlns:o="urn:schemas-microsoft-com:office:office" xmlns:r="http://schemas.openxmlformats.org/officeDocument/2006/relationships" xmlns:m="http://schemas.openxmlformats.org/officeDocument/2006/math" xmlns:v="urn:schemas-microsoft-com:vml" xmlns:wp14="http://schemas.microsoft.com/office/word/2010/wordprocessingDrawing" xmlns:wp="http://schemas.openxmlformats.org/drawingml/2006/wordprocessingDrawing" xmlns:w10="urn:schemas-microsoft-com:office:word" xmlns:w="http://schemas.openxmlformats.org/wordprocessingml/2006/main" xmlns:w14="http://schemas.microsoft.com/office/word/2010/wordml" xmlns:w15="http://schemas.microsoft.com/office/word/2012/wordml" xmlns:w16cex="http://schemas.microsoft.com/office/word/2018/wordml/cex" xmlns:w16cid="http://schemas.microsoft.com/office/word/2016/wordml/cid" xmlns:w16="http://schemas.microsoft.com/office/word/2018/wordml" xmlns:w16sdtdh="http://schemas.microsoft.com/office/word/2020/wordml/sdtdatahash" xmlns:w16se="http://schemas.microsoft.com/office/word/2015/wordml/symex" xmlns:wpg="http://schemas.microsoft.com/office/word/2010/wordprocessingGroup" xmlns:wpi="http://schemas.microsoft.com/office/word/2010/wordprocessingInk" xmlns:wne="http://schemas.microsoft.com/office/word/2006/wordml" xmlns:wps="http://schemas.microsoft.com/office/word/2010/wordprocessingShape" mc:Ignorable="w14 w15 w16se w16cid w16 w16cex w16sdtdh wp14">
+<w:endnotes xmlns:wpc="http://schemas.microsoft.com/office/word/2010/wordprocessingCanvas" xmlns:cx="http://schemas.microsoft.com/office/drawing/2014/chartex" xmlns:cx1="http://schemas.microsoft.com/office/drawing/2015/9/8/chartex" xmlns:cx2="http://schemas.microsoft.com/office/drawing/2015/10/21/chartex" xmlns:cx3="http://schemas.microsoft.com/office/drawing/2016/5/9/chartex" xmlns:cx4="http://schemas.microsoft.com/office/drawing/2016/5/10/chartex" xmlns:cx5="http://schemas.microsoft.com/office/drawing/2016/5/11/chartex" xmlns:cx6="http://schemas.microsoft.com/office/drawing/2016/5/12/chartex" xmlns:cx7="http://schemas.microsoft.com/office/drawing/2016/5/13/chartex" xmlns:cx8="http://schemas.microsoft.com/office/drawing/2016/5/14/chartex" xmlns:mc="http://schemas.openxmlformats.org/markup-compatibility/2006" xmlns:aink="http://schemas.microsoft.com/office/drawing/2016/ink" xmlns:am3d="http://schemas.microsoft.com/office/drawing/2017/model3d" xmlns:o="urn:schemas-microsoft-com:office:office" xmlns:oel="http://schemas.microsoft.com/office/2019/extlst" xmlns:r="http://schemas.openxmlformats.org/officeDocument/2006/relationships" xmlns:m="http://schemas.openxmlformats.org/officeDocument/2006/math" xmlns:v="urn:schemas-microsoft-com:vml" xmlns:wp14="http://schemas.microsoft.com/office/word/2010/wordprocessingDrawing" xmlns:wp="http://schemas.openxmlformats.org/drawingml/2006/wordprocessingDrawing" xmlns:w10="urn:schemas-microsoft-com:office:word" xmlns:w="http://schemas.openxmlformats.org/wordprocessingml/2006/main" xmlns:w14="http://schemas.microsoft.com/office/word/2010/wordml" xmlns:w15="http://schemas.microsoft.com/office/word/2012/wordml" xmlns:w16cex="http://schemas.microsoft.com/office/word/2018/wordml/cex" xmlns:w16cid="http://schemas.microsoft.com/office/word/2016/wordml/cid" xmlns:w16="http://schemas.microsoft.com/office/word/2018/wordml" xmlns:w16sdtdh="http://schemas.microsoft.com/office/word/2020/wordml/sdtdatahash" xmlns:w16se="http://schemas.microsoft.com/office/word/2015/wordml/symex" xmlns:wpg="http://schemas.microsoft.com/office/word/2010/wordprocessingGroup" xmlns:wpi="http://schemas.microsoft.com/office/word/2010/wordprocessingInk" xmlns:wne="http://schemas.microsoft.com/office/word/2006/wordml" xmlns:wps="http://schemas.microsoft.com/office/word/2010/wordprocessingShape" mc:Ignorable="w14 w15 w16se w16cid w16 w16cex w16sdtdh wp14">
   <w:endnote w:type="separator" w:id="-1">
     <w:p>
       <w:pPr>
@@ -18879,7 +18976,7 @@
 </file>
 
 <file path=word/footer1.xml><?xml version="1.0" encoding="utf-8"?>
-<w:ftr xmlns:wpc="http://schemas.microsoft.com/office/word/2010/wordprocessingCanvas" xmlns:cx="http://schemas.microsoft.com/office/drawing/2014/chartex" xmlns:cx1="http://schemas.microsoft.com/office/drawing/2015/9/8/chartex" xmlns:cx2="http://schemas.microsoft.com/office/drawing/2015/10/21/chartex" xmlns:cx3="http://schemas.microsoft.com/office/drawing/2016/5/9/chartex" xmlns:cx4="http://schemas.microsoft.com/office/drawing/2016/5/10/chartex" xmlns:cx5="http://schemas.microsoft.com/office/drawing/2016/5/11/chartex" xmlns:cx6="http://schemas.microsoft.com/office/drawing/2016/5/12/chartex" xmlns:cx7="http://schemas.microsoft.com/office/drawing/2016/5/13/chartex" xmlns:cx8="http://schemas.microsoft.com/office/drawing/2016/5/14/chartex" xmlns:mc="http://schemas.openxmlformats.org/markup-compatibility/2006" xmlns:aink="http://schemas.microsoft.com/office/drawing/2016/ink" xmlns:am3d="http://schemas.microsoft.com/office/drawing/2017/model3d" xmlns:o="urn:schemas-microsoft-com:office:office" xmlns:r="http://schemas.openxmlformats.org/officeDocument/2006/relationships" xmlns:m="http://schemas.openxmlformats.org/officeDocument/2006/math" xmlns:v="urn:schemas-microsoft-com:vml" xmlns:wp14="http://schemas.microsoft.com/office/word/2010/wordprocessingDrawing" xmlns:wp="http://schemas.openxmlformats.org/drawingml/2006/wordprocessingDrawing" xmlns:w10="urn:schemas-microsoft-com:office:word" xmlns:w="http://schemas.openxmlformats.org/wordprocessingml/2006/main" xmlns:w14="http://schemas.microsoft.com/office/word/2010/wordml" xmlns:w15="http://schemas.microsoft.com/office/word/2012/wordml" xmlns:w16cex="http://schemas.microsoft.com/office/word/2018/wordml/cex" xmlns:w16cid="http://schemas.microsoft.com/office/word/2016/wordml/cid" xmlns:w16="http://schemas.microsoft.com/office/word/2018/wordml" xmlns:w16sdtdh="http://schemas.microsoft.com/office/word/2020/wordml/sdtdatahash" xmlns:w16se="http://schemas.microsoft.com/office/word/2015/wordml/symex" xmlns:wpg="http://schemas.microsoft.com/office/word/2010/wordprocessingGroup" xmlns:wpi="http://schemas.microsoft.com/office/word/2010/wordprocessingInk" xmlns:wne="http://schemas.microsoft.com/office/word/2006/wordml" xmlns:wps="http://schemas.microsoft.com/office/word/2010/wordprocessingShape" mc:Ignorable="w14 w15 w16se w16cid w16 w16cex w16sdtdh wp14">
+<w:ftr xmlns:wpc="http://schemas.microsoft.com/office/word/2010/wordprocessingCanvas" xmlns:cx="http://schemas.microsoft.com/office/drawing/2014/chartex" xmlns:cx1="http://schemas.microsoft.com/office/drawing/2015/9/8/chartex" xmlns:cx2="http://schemas.microsoft.com/office/drawing/2015/10/21/chartex" xmlns:cx3="http://schemas.microsoft.com/office/drawing/2016/5/9/chartex" xmlns:cx4="http://schemas.microsoft.com/office/drawing/2016/5/10/chartex" xmlns:cx5="http://schemas.microsoft.com/office/drawing/2016/5/11/chartex" xmlns:cx6="http://schemas.microsoft.com/office/drawing/2016/5/12/chartex" xmlns:cx7="http://schemas.microsoft.com/office/drawing/2016/5/13/chartex" xmlns:cx8="http://schemas.microsoft.com/office/drawing/2016/5/14/chartex" xmlns:mc="http://schemas.openxmlformats.org/markup-compatibility/2006" xmlns:aink="http://schemas.microsoft.com/office/drawing/2016/ink" xmlns:am3d="http://schemas.microsoft.com/office/drawing/2017/model3d" xmlns:o="urn:schemas-microsoft-com:office:office" xmlns:oel="http://schemas.microsoft.com/office/2019/extlst" xmlns:r="http://schemas.openxmlformats.org/officeDocument/2006/relationships" xmlns:m="http://schemas.openxmlformats.org/officeDocument/2006/math" xmlns:v="urn:schemas-microsoft-com:vml" xmlns:wp14="http://schemas.microsoft.com/office/word/2010/wordprocessingDrawing" xmlns:wp="http://schemas.openxmlformats.org/drawingml/2006/wordprocessingDrawing" xmlns:w10="urn:schemas-microsoft-com:office:word" xmlns:w="http://schemas.openxmlformats.org/wordprocessingml/2006/main" xmlns:w14="http://schemas.microsoft.com/office/word/2010/wordml" xmlns:w15="http://schemas.microsoft.com/office/word/2012/wordml" xmlns:w16cex="http://schemas.microsoft.com/office/word/2018/wordml/cex" xmlns:w16cid="http://schemas.microsoft.com/office/word/2016/wordml/cid" xmlns:w16="http://schemas.microsoft.com/office/word/2018/wordml" xmlns:w16sdtdh="http://schemas.microsoft.com/office/word/2020/wordml/sdtdatahash" xmlns:w16se="http://schemas.microsoft.com/office/word/2015/wordml/symex" xmlns:wpg="http://schemas.microsoft.com/office/word/2010/wordprocessingGroup" xmlns:wpi="http://schemas.microsoft.com/office/word/2010/wordprocessingInk" xmlns:wne="http://schemas.microsoft.com/office/word/2006/wordml" xmlns:wps="http://schemas.microsoft.com/office/word/2010/wordprocessingShape" mc:Ignorable="w14 w15 w16se w16cid w16 w16cex w16sdtdh wp14">
   <w:p>
     <w:pPr>
       <w:pStyle w:val="Footer"/>
@@ -18952,7 +19049,10 @@
       <w:t>20</w:t>
     </w:r>
     <w:r>
-      <w:t>21</w:t>
+      <w:t>2</w:t>
+    </w:r>
+    <w:r>
+      <w:t>4</w:t>
     </w:r>
     <w:r>
       <w:t xml:space="preserve"> </w:t>
@@ -18968,7 +19068,7 @@
 </file>
 
 <file path=word/footnotes.xml><?xml version="1.0" encoding="utf-8"?>
-<w:footnotes xmlns:wpc="http://schemas.microsoft.com/office/word/2010/wordprocessingCanvas" xmlns:cx="http://schemas.microsoft.com/office/drawing/2014/chartex" xmlns:cx1="http://schemas.microsoft.com/office/drawing/2015/9/8/chartex" xmlns:cx2="http://schemas.microsoft.com/office/drawing/2015/10/21/chartex" xmlns:cx3="http://schemas.microsoft.com/office/drawing/2016/5/9/chartex" xmlns:cx4="http://schemas.microsoft.com/office/drawing/2016/5/10/chartex" xmlns:cx5="http://schemas.microsoft.com/office/drawing/2016/5/11/chartex" xmlns:cx6="http://schemas.microsoft.com/office/drawing/2016/5/12/chartex" xmlns:cx7="http://schemas.microsoft.com/office/drawing/2016/5/13/chartex" xmlns:cx8="http://schemas.microsoft.com/office/drawing/2016/5/14/chartex" xmlns:mc="http://schemas.openxmlformats.org/markup-compatibility/2006" xmlns:aink="http://schemas.microsoft.com/office/drawing/2016/ink" xmlns:am3d="http://schemas.microsoft.com/office/drawing/2017/model3d" xmlns:o="urn:schemas-microsoft-com:office:office" xmlns:r="http://schemas.openxmlformats.org/officeDocument/2006/relationships" xmlns:m="http://schemas.openxmlformats.org/officeDocument/2006/math" xmlns:v="urn:schemas-microsoft-com:vml" xmlns:wp14="http://schemas.microsoft.com/office/word/2010/wordprocessingDrawing" xmlns:wp="http://schemas.openxmlformats.org/drawingml/2006/wordprocessingDrawing" xmlns:w10="urn:schemas-microsoft-com:office:word" xmlns:w="http://schemas.openxmlformats.org/wordprocessingml/2006/main" xmlns:w14="http://schemas.microsoft.com/office/word/2010/wordml" xmlns:w15="http://schemas.microsoft.com/office/word/2012/wordml" xmlns:w16cex="http://schemas.microsoft.com/office/word/2018/wordml/cex" xmlns:w16cid="http://schemas.microsoft.com/office/word/2016/wordml/cid" xmlns:w16="http://schemas.microsoft.com/office/word/2018/wordml" xmlns:w16sdtdh="http://schemas.microsoft.com/office/word/2020/wordml/sdtdatahash" xmlns:w16se="http://schemas.microsoft.com/office/word/2015/wordml/symex" xmlns:wpg="http://schemas.microsoft.com/office/word/2010/wordprocessingGroup" xmlns:wpi="http://schemas.microsoft.com/office/word/2010/wordprocessingInk" xmlns:wne="http://schemas.microsoft.com/office/word/2006/wordml" xmlns:wps="http://schemas.microsoft.com/office/word/2010/wordprocessingShape" mc:Ignorable="w14 w15 w16se w16cid w16 w16cex w16sdtdh wp14">
+<w:footnotes xmlns:wpc="http://schemas.microsoft.com/office/word/2010/wordprocessingCanvas" xmlns:cx="http://schemas.microsoft.com/office/drawing/2014/chartex" xmlns:cx1="http://schemas.microsoft.com/office/drawing/2015/9/8/chartex" xmlns:cx2="http://schemas.microsoft.com/office/drawing/2015/10/21/chartex" xmlns:cx3="http://schemas.microsoft.com/office/drawing/2016/5/9/chartex" xmlns:cx4="http://schemas.microsoft.com/office/drawing/2016/5/10/chartex" xmlns:cx5="http://schemas.microsoft.com/office/drawing/2016/5/11/chartex" xmlns:cx6="http://schemas.microsoft.com/office/drawing/2016/5/12/chartex" xmlns:cx7="http://schemas.microsoft.com/office/drawing/2016/5/13/chartex" xmlns:cx8="http://schemas.microsoft.com/office/drawing/2016/5/14/chartex" xmlns:mc="http://schemas.openxmlformats.org/markup-compatibility/2006" xmlns:aink="http://schemas.microsoft.com/office/drawing/2016/ink" xmlns:am3d="http://schemas.microsoft.com/office/drawing/2017/model3d" xmlns:o="urn:schemas-microsoft-com:office:office" xmlns:oel="http://schemas.microsoft.com/office/2019/extlst" xmlns:r="http://schemas.openxmlformats.org/officeDocument/2006/relationships" xmlns:m="http://schemas.openxmlformats.org/officeDocument/2006/math" xmlns:v="urn:schemas-microsoft-com:vml" xmlns:wp14="http://schemas.microsoft.com/office/word/2010/wordprocessingDrawing" xmlns:wp="http://schemas.openxmlformats.org/drawingml/2006/wordprocessingDrawing" xmlns:w10="urn:schemas-microsoft-com:office:word" xmlns:w="http://schemas.openxmlformats.org/wordprocessingml/2006/main" xmlns:w14="http://schemas.microsoft.com/office/word/2010/wordml" xmlns:w15="http://schemas.microsoft.com/office/word/2012/wordml" xmlns:w16cex="http://schemas.microsoft.com/office/word/2018/wordml/cex" xmlns:w16cid="http://schemas.microsoft.com/office/word/2016/wordml/cid" xmlns:w16="http://schemas.microsoft.com/office/word/2018/wordml" xmlns:w16sdtdh="http://schemas.microsoft.com/office/word/2020/wordml/sdtdatahash" xmlns:w16se="http://schemas.microsoft.com/office/word/2015/wordml/symex" xmlns:wpg="http://schemas.microsoft.com/office/word/2010/wordprocessingGroup" xmlns:wpi="http://schemas.microsoft.com/office/word/2010/wordprocessingInk" xmlns:wne="http://schemas.microsoft.com/office/word/2006/wordml" xmlns:wps="http://schemas.microsoft.com/office/word/2010/wordprocessingShape" mc:Ignorable="w14 w15 w16se w16cid w16 w16cex w16sdtdh wp14">
   <w:footnote w:type="separator" w:id="-1">
     <w:p>
       <w:pPr>
@@ -19018,7 +19118,7 @@
 </file>
 
 <file path=word/header1.xml><?xml version="1.0" encoding="utf-8"?>
-<w:hdr xmlns:wpc="http://schemas.microsoft.com/office/word/2010/wordprocessingCanvas" xmlns:cx="http://schemas.microsoft.com/office/drawing/2014/chartex" xmlns:cx1="http://schemas.microsoft.com/office/drawing/2015/9/8/chartex" xmlns:cx2="http://schemas.microsoft.com/office/drawing/2015/10/21/chartex" xmlns:cx3="http://schemas.microsoft.com/office/drawing/2016/5/9/chartex" xmlns:cx4="http://schemas.microsoft.com/office/drawing/2016/5/10/chartex" xmlns:cx5="http://schemas.microsoft.com/office/drawing/2016/5/11/chartex" xmlns:cx6="http://schemas.microsoft.com/office/drawing/2016/5/12/chartex" xmlns:cx7="http://schemas.microsoft.com/office/drawing/2016/5/13/chartex" xmlns:cx8="http://schemas.microsoft.com/office/drawing/2016/5/14/chartex" xmlns:mc="http://schemas.openxmlformats.org/markup-compatibility/2006" xmlns:aink="http://schemas.microsoft.com/office/drawing/2016/ink" xmlns:am3d="http://schemas.microsoft.com/office/drawing/2017/model3d" xmlns:o="urn:schemas-microsoft-com:office:office" xmlns:r="http://schemas.openxmlformats.org/officeDocument/2006/relationships" xmlns:m="http://schemas.openxmlformats.org/officeDocument/2006/math" xmlns:v="urn:schemas-microsoft-com:vml" xmlns:wp14="http://schemas.microsoft.com/office/word/2010/wordprocessingDrawing" xmlns:wp="http://schemas.openxmlformats.org/drawingml/2006/wordprocessingDrawing" xmlns:w10="urn:schemas-microsoft-com:office:word" xmlns:w="http://schemas.openxmlformats.org/wordprocessingml/2006/main" xmlns:w14="http://schemas.microsoft.com/office/word/2010/wordml" xmlns:w15="http://schemas.microsoft.com/office/word/2012/wordml" xmlns:w16cex="http://schemas.microsoft.com/office/word/2018/wordml/cex" xmlns:w16cid="http://schemas.microsoft.com/office/word/2016/wordml/cid" xmlns:w16="http://schemas.microsoft.com/office/word/2018/wordml" xmlns:w16sdtdh="http://schemas.microsoft.com/office/word/2020/wordml/sdtdatahash" xmlns:w16se="http://schemas.microsoft.com/office/word/2015/wordml/symex" xmlns:wpg="http://schemas.microsoft.com/office/word/2010/wordprocessingGroup" xmlns:wpi="http://schemas.microsoft.com/office/word/2010/wordprocessingInk" xmlns:wne="http://schemas.microsoft.com/office/word/2006/wordml" xmlns:wps="http://schemas.microsoft.com/office/word/2010/wordprocessingShape" mc:Ignorable="w14 w15 w16se w16cid w16 w16cex w16sdtdh wp14">
+<w:hdr xmlns:wpc="http://schemas.microsoft.com/office/word/2010/wordprocessingCanvas" xmlns:cx="http://schemas.microsoft.com/office/drawing/2014/chartex" xmlns:cx1="http://schemas.microsoft.com/office/drawing/2015/9/8/chartex" xmlns:cx2="http://schemas.microsoft.com/office/drawing/2015/10/21/chartex" xmlns:cx3="http://schemas.microsoft.com/office/drawing/2016/5/9/chartex" xmlns:cx4="http://schemas.microsoft.com/office/drawing/2016/5/10/chartex" xmlns:cx5="http://schemas.microsoft.com/office/drawing/2016/5/11/chartex" xmlns:cx6="http://schemas.microsoft.com/office/drawing/2016/5/12/chartex" xmlns:cx7="http://schemas.microsoft.com/office/drawing/2016/5/13/chartex" xmlns:cx8="http://schemas.microsoft.com/office/drawing/2016/5/14/chartex" xmlns:mc="http://schemas.openxmlformats.org/markup-compatibility/2006" xmlns:aink="http://schemas.microsoft.com/office/drawing/2016/ink" xmlns:am3d="http://schemas.microsoft.com/office/drawing/2017/model3d" xmlns:o="urn:schemas-microsoft-com:office:office" xmlns:oel="http://schemas.microsoft.com/office/2019/extlst" xmlns:r="http://schemas.openxmlformats.org/officeDocument/2006/relationships" xmlns:m="http://schemas.openxmlformats.org/officeDocument/2006/math" xmlns:v="urn:schemas-microsoft-com:vml" xmlns:wp14="http://schemas.microsoft.com/office/word/2010/wordprocessingDrawing" xmlns:wp="http://schemas.openxmlformats.org/drawingml/2006/wordprocessingDrawing" xmlns:w10="urn:schemas-microsoft-com:office:word" xmlns:w="http://schemas.openxmlformats.org/wordprocessingml/2006/main" xmlns:w14="http://schemas.microsoft.com/office/word/2010/wordml" xmlns:w15="http://schemas.microsoft.com/office/word/2012/wordml" xmlns:w16cex="http://schemas.microsoft.com/office/word/2018/wordml/cex" xmlns:w16cid="http://schemas.microsoft.com/office/word/2016/wordml/cid" xmlns:w16="http://schemas.microsoft.com/office/word/2018/wordml" xmlns:w16sdtdh="http://schemas.microsoft.com/office/word/2020/wordml/sdtdatahash" xmlns:w16se="http://schemas.microsoft.com/office/word/2015/wordml/symex" xmlns:wpg="http://schemas.microsoft.com/office/word/2010/wordprocessingGroup" xmlns:wpi="http://schemas.microsoft.com/office/word/2010/wordprocessingInk" xmlns:wne="http://schemas.microsoft.com/office/word/2006/wordml" xmlns:wps="http://schemas.microsoft.com/office/word/2010/wordprocessingShape" mc:Ignorable="w14 w15 w16se w16cid w16 w16cex w16sdtdh wp14">
   <w:p>
     <w:pPr>
       <w:pStyle w:val="Header"/>
@@ -19072,14 +19172,14 @@
       <w:t>1.</w:t>
     </w:r>
     <w:r>
-      <w:t>5</w:t>
+      <w:t>6</w:t>
     </w:r>
   </w:p>
 </w:hdr>
 </file>
 
 <file path=word/numbering.xml><?xml version="1.0" encoding="utf-8"?>
-<w:numbering xmlns:wpc="http://schemas.microsoft.com/office/word/2010/wordprocessingCanvas" xmlns:cx="http://schemas.microsoft.com/office/drawing/2014/chartex" xmlns:cx1="http://schemas.microsoft.com/office/drawing/2015/9/8/chartex" xmlns:cx2="http://schemas.microsoft.com/office/drawing/2015/10/21/chartex" xmlns:cx3="http://schemas.microsoft.com/office/drawing/2016/5/9/chartex" xmlns:cx4="http://schemas.microsoft.com/office/drawing/2016/5/10/chartex" xmlns:cx5="http://schemas.microsoft.com/office/drawing/2016/5/11/chartex" xmlns:cx6="http://schemas.microsoft.com/office/drawing/2016/5/12/chartex" xmlns:cx7="http://schemas.microsoft.com/office/drawing/2016/5/13/chartex" xmlns:cx8="http://schemas.microsoft.com/office/drawing/2016/5/14/chartex" xmlns:mc="http://schemas.openxmlformats.org/markup-compatibility/2006" xmlns:aink="http://schemas.microsoft.com/office/drawing/2016/ink" xmlns:am3d="http://schemas.microsoft.com/office/drawing/2017/model3d" xmlns:o="urn:schemas-microsoft-com:office:office" xmlns:r="http://schemas.openxmlformats.org/officeDocument/2006/relationships" xmlns:m="http://schemas.openxmlformats.org/officeDocument/2006/math" xmlns:v="urn:schemas-microsoft-com:vml" xmlns:wp14="http://schemas.microsoft.com/office/word/2010/wordprocessingDrawing" xmlns:wp="http://schemas.openxmlformats.org/drawingml/2006/wordprocessingDrawing" xmlns:w10="urn:schemas-microsoft-com:office:word" xmlns:w="http://schemas.openxmlformats.org/wordprocessingml/2006/main" xmlns:w14="http://schemas.microsoft.com/office/word/2010/wordml" xmlns:w15="http://schemas.microsoft.com/office/word/2012/wordml" xmlns:w16cex="http://schemas.microsoft.com/office/word/2018/wordml/cex" xmlns:w16cid="http://schemas.microsoft.com/office/word/2016/wordml/cid" xmlns:w16="http://schemas.microsoft.com/office/word/2018/wordml" xmlns:w16sdtdh="http://schemas.microsoft.com/office/word/2020/wordml/sdtdatahash" xmlns:w16se="http://schemas.microsoft.com/office/word/2015/wordml/symex" xmlns:wpg="http://schemas.microsoft.com/office/word/2010/wordprocessingGroup" xmlns:wpi="http://schemas.microsoft.com/office/word/2010/wordprocessingInk" xmlns:wne="http://schemas.microsoft.com/office/word/2006/wordml" xmlns:wps="http://schemas.microsoft.com/office/word/2010/wordprocessingShape" mc:Ignorable="w14 w15 w16se w16cid w16 w16cex w16sdtdh wp14">
+<w:numbering xmlns:wpc="http://schemas.microsoft.com/office/word/2010/wordprocessingCanvas" xmlns:cx="http://schemas.microsoft.com/office/drawing/2014/chartex" xmlns:cx1="http://schemas.microsoft.com/office/drawing/2015/9/8/chartex" xmlns:cx2="http://schemas.microsoft.com/office/drawing/2015/10/21/chartex" xmlns:cx3="http://schemas.microsoft.com/office/drawing/2016/5/9/chartex" xmlns:cx4="http://schemas.microsoft.com/office/drawing/2016/5/10/chartex" xmlns:cx5="http://schemas.microsoft.com/office/drawing/2016/5/11/chartex" xmlns:cx6="http://schemas.microsoft.com/office/drawing/2016/5/12/chartex" xmlns:cx7="http://schemas.microsoft.com/office/drawing/2016/5/13/chartex" xmlns:cx8="http://schemas.microsoft.com/office/drawing/2016/5/14/chartex" xmlns:mc="http://schemas.openxmlformats.org/markup-compatibility/2006" xmlns:aink="http://schemas.microsoft.com/office/drawing/2016/ink" xmlns:am3d="http://schemas.microsoft.com/office/drawing/2017/model3d" xmlns:o="urn:schemas-microsoft-com:office:office" xmlns:oel="http://schemas.microsoft.com/office/2019/extlst" xmlns:r="http://schemas.openxmlformats.org/officeDocument/2006/relationships" xmlns:m="http://schemas.openxmlformats.org/officeDocument/2006/math" xmlns:v="urn:schemas-microsoft-com:vml" xmlns:wp14="http://schemas.microsoft.com/office/word/2010/wordprocessingDrawing" xmlns:wp="http://schemas.openxmlformats.org/drawingml/2006/wordprocessingDrawing" xmlns:w10="urn:schemas-microsoft-com:office:word" xmlns:w="http://schemas.openxmlformats.org/wordprocessingml/2006/main" xmlns:w14="http://schemas.microsoft.com/office/word/2010/wordml" xmlns:w15="http://schemas.microsoft.com/office/word/2012/wordml" xmlns:w16cex="http://schemas.microsoft.com/office/word/2018/wordml/cex" xmlns:w16cid="http://schemas.microsoft.com/office/word/2016/wordml/cid" xmlns:w16="http://schemas.microsoft.com/office/word/2018/wordml" xmlns:w16sdtdh="http://schemas.microsoft.com/office/word/2020/wordml/sdtdatahash" xmlns:w16se="http://schemas.microsoft.com/office/word/2015/wordml/symex" xmlns:wpg="http://schemas.microsoft.com/office/word/2010/wordprocessingGroup" xmlns:wpi="http://schemas.microsoft.com/office/word/2010/wordprocessingInk" xmlns:wne="http://schemas.microsoft.com/office/word/2006/wordml" xmlns:wps="http://schemas.microsoft.com/office/word/2010/wordprocessingShape" mc:Ignorable="w14 w15 w16se w16cid w16 w16cex w16sdtdh wp14">
   <w:abstractNum w:abstractNumId="0" w15:restartNumberingAfterBreak="0">
     <w:nsid w:val="00000001"/>
     <w:multiLevelType w:val="multilevel"/>
@@ -23835,127 +23935,127 @@
       </w:rPr>
     </w:lvl>
   </w:abstractNum>
-  <w:num w:numId="1">
+  <w:num w:numId="1" w16cid:durableId="2001345241">
     <w:abstractNumId w:val="13"/>
   </w:num>
-  <w:num w:numId="2">
+  <w:num w:numId="2" w16cid:durableId="1731154419">
     <w:abstractNumId w:val="34"/>
   </w:num>
-  <w:num w:numId="3">
+  <w:num w:numId="3" w16cid:durableId="875003285">
     <w:abstractNumId w:val="31"/>
   </w:num>
-  <w:num w:numId="4">
+  <w:num w:numId="4" w16cid:durableId="1184592400">
     <w:abstractNumId w:val="6"/>
   </w:num>
-  <w:num w:numId="5">
+  <w:num w:numId="5" w16cid:durableId="1295058074">
     <w:abstractNumId w:val="23"/>
   </w:num>
-  <w:num w:numId="6">
+  <w:num w:numId="6" w16cid:durableId="1587424052">
     <w:abstractNumId w:val="37"/>
   </w:num>
-  <w:num w:numId="7">
+  <w:num w:numId="7" w16cid:durableId="53699342">
     <w:abstractNumId w:val="38"/>
   </w:num>
-  <w:num w:numId="8">
+  <w:num w:numId="8" w16cid:durableId="1409841114">
     <w:abstractNumId w:val="11"/>
   </w:num>
-  <w:num w:numId="9">
+  <w:num w:numId="9" w16cid:durableId="1663005325">
     <w:abstractNumId w:val="5"/>
   </w:num>
-  <w:num w:numId="10">
+  <w:num w:numId="10" w16cid:durableId="362245270">
     <w:abstractNumId w:val="16"/>
   </w:num>
-  <w:num w:numId="11">
+  <w:num w:numId="11" w16cid:durableId="33387938">
     <w:abstractNumId w:val="24"/>
   </w:num>
-  <w:num w:numId="12">
+  <w:num w:numId="12" w16cid:durableId="1062752958">
     <w:abstractNumId w:val="25"/>
   </w:num>
-  <w:num w:numId="13">
+  <w:num w:numId="13" w16cid:durableId="273364927">
     <w:abstractNumId w:val="30"/>
   </w:num>
-  <w:num w:numId="14">
+  <w:num w:numId="14" w16cid:durableId="426854908">
     <w:abstractNumId w:val="29"/>
   </w:num>
-  <w:num w:numId="15">
+  <w:num w:numId="15" w16cid:durableId="71632635">
     <w:abstractNumId w:val="9"/>
   </w:num>
-  <w:num w:numId="16">
+  <w:num w:numId="16" w16cid:durableId="405349717">
     <w:abstractNumId w:val="7"/>
   </w:num>
-  <w:num w:numId="17">
+  <w:num w:numId="17" w16cid:durableId="2039042273">
     <w:abstractNumId w:val="0"/>
   </w:num>
-  <w:num w:numId="18">
+  <w:num w:numId="18" w16cid:durableId="77796202">
     <w:abstractNumId w:val="18"/>
   </w:num>
-  <w:num w:numId="19">
+  <w:num w:numId="19" w16cid:durableId="1313756744">
     <w:abstractNumId w:val="27"/>
   </w:num>
-  <w:num w:numId="20">
+  <w:num w:numId="20" w16cid:durableId="2022704522">
     <w:abstractNumId w:val="33"/>
   </w:num>
-  <w:num w:numId="21">
+  <w:num w:numId="21" w16cid:durableId="2082168637">
     <w:abstractNumId w:val="32"/>
   </w:num>
-  <w:num w:numId="22">
+  <w:num w:numId="22" w16cid:durableId="317852314">
     <w:abstractNumId w:val="14"/>
   </w:num>
-  <w:num w:numId="23">
+  <w:num w:numId="23" w16cid:durableId="1281230471">
     <w:abstractNumId w:val="22"/>
   </w:num>
-  <w:num w:numId="24">
+  <w:num w:numId="24" w16cid:durableId="100102982">
     <w:abstractNumId w:val="10"/>
   </w:num>
-  <w:num w:numId="25">
+  <w:num w:numId="25" w16cid:durableId="2021197587">
     <w:abstractNumId w:val="35"/>
   </w:num>
-  <w:num w:numId="26">
+  <w:num w:numId="26" w16cid:durableId="425268404">
     <w:abstractNumId w:val="20"/>
   </w:num>
-  <w:num w:numId="27">
+  <w:num w:numId="27" w16cid:durableId="1972981217">
     <w:abstractNumId w:val="12"/>
   </w:num>
-  <w:num w:numId="28">
+  <w:num w:numId="28" w16cid:durableId="1759860716">
     <w:abstractNumId w:val="26"/>
   </w:num>
-  <w:num w:numId="29">
+  <w:num w:numId="29" w16cid:durableId="1519153594">
     <w:abstractNumId w:val="28"/>
   </w:num>
-  <w:num w:numId="30">
+  <w:num w:numId="30" w16cid:durableId="1516965573">
     <w:abstractNumId w:val="4"/>
   </w:num>
-  <w:num w:numId="31">
+  <w:num w:numId="31" w16cid:durableId="1914465454">
     <w:abstractNumId w:val="8"/>
   </w:num>
-  <w:num w:numId="32">
+  <w:num w:numId="32" w16cid:durableId="411586874">
     <w:abstractNumId w:val="19"/>
   </w:num>
-  <w:num w:numId="33">
+  <w:num w:numId="33" w16cid:durableId="893539738">
     <w:abstractNumId w:val="2"/>
   </w:num>
-  <w:num w:numId="34">
+  <w:num w:numId="34" w16cid:durableId="333806173">
     <w:abstractNumId w:val="21"/>
   </w:num>
-  <w:num w:numId="35">
+  <w:num w:numId="35" w16cid:durableId="1488126144">
     <w:abstractNumId w:val="36"/>
   </w:num>
-  <w:num w:numId="36">
+  <w:num w:numId="36" w16cid:durableId="1761872637">
     <w:abstractNumId w:val="17"/>
   </w:num>
-  <w:num w:numId="37">
+  <w:num w:numId="37" w16cid:durableId="1316956628">
     <w:abstractNumId w:val="1"/>
   </w:num>
-  <w:num w:numId="38">
+  <w:num w:numId="38" w16cid:durableId="1316453899">
     <w:abstractNumId w:val="3"/>
   </w:num>
-  <w:num w:numId="39">
+  <w:num w:numId="39" w16cid:durableId="1363240406">
     <w:abstractNumId w:val="40"/>
   </w:num>
-  <w:num w:numId="40">
+  <w:num w:numId="40" w16cid:durableId="583609195">
     <w:abstractNumId w:val="15"/>
   </w:num>
-  <w:num w:numId="41">
+  <w:num w:numId="41" w16cid:durableId="1100444912">
     <w:abstractNumId w:val="39"/>
   </w:num>
   <w:numIdMacAtCleanup w:val="14"/>
@@ -24079,6 +24179,7 @@
     <w:lsdException w:name="HTML Sample" w:semiHidden="1" w:unhideWhenUsed="1"/>
     <w:lsdException w:name="HTML Typewriter" w:semiHidden="1" w:unhideWhenUsed="1"/>
     <w:lsdException w:name="HTML Variable" w:semiHidden="1" w:unhideWhenUsed="1"/>
+    <w:lsdException w:name="Normal Table" w:semiHidden="1" w:unhideWhenUsed="1"/>
     <w:lsdException w:name="annotation subject" w:semiHidden="1" w:unhideWhenUsed="1"/>
     <w:lsdException w:name="No List" w:semiHidden="1" w:unhideWhenUsed="1"/>
     <w:lsdException w:name="Outline List 1" w:semiHidden="1" w:unhideWhenUsed="1"/>
@@ -24125,8 +24226,10 @@
     <w:lsdException w:name="Table Subtle 2" w:semiHidden="1" w:unhideWhenUsed="1"/>
     <w:lsdException w:name="Table Web 1" w:semiHidden="1" w:unhideWhenUsed="1"/>
     <w:lsdException w:name="Table Web 2" w:semiHidden="1" w:unhideWhenUsed="1"/>
+    <w:lsdException w:name="Table Web 3" w:semiHidden="1" w:unhideWhenUsed="1"/>
     <w:lsdException w:name="Balloon Text" w:semiHidden="1" w:unhideWhenUsed="1"/>
     <w:lsdException w:name="Table Grid" w:uiPriority="39"/>
+    <w:lsdException w:name="Table Theme" w:semiHidden="1" w:unhideWhenUsed="1"/>
     <w:lsdException w:name="Placeholder Text" w:semiHidden="1"/>
     <w:lsdException w:name="No Spacing" w:semiHidden="1" w:uiPriority="1" w:qFormat="1"/>
     <w:lsdException w:name="Light Shading" w:uiPriority="60"/>

--- a/OnfModel/CoreGendoc/ModelDescriptions/TR-512.A.8_OnfCoreIm-Appendix-TimingAndSynchronizationExamples-gd.docx
+++ b/OnfModel/CoreGendoc/ModelDescriptions/TR-512.A.8_OnfCoreIm-Appendix-TimingAndSynchronizationExamples-gd.docx
@@ -157,13 +157,62 @@
           <w:color w:val="521311" w:themeColor="accent6" w:themeShade="80"/>
           <w:lang w:val="en-GB"/>
         </w:rPr>
-        <w:t>C:\Users\ndavis\git\ONFInfoModel\OnfModel\</w:t>
-      </w:r>
-      <w:r>
-        <w:rPr>
-          <w:color w:val="7030A0"/>
+        <w:t>C:\Users\</w:t>
+      </w:r>
+      <w:proofErr w:type="spellStart"/>
+      <w:r>
+        <w:rPr>
+          <w:color w:val="521311" w:themeColor="accent6" w:themeShade="80"/>
           <w:lang w:val="en-GB"/>
         </w:rPr>
+        <w:t>ndavis</w:t>
+      </w:r>
+      <w:proofErr w:type="spellEnd"/>
+      <w:r>
+        <w:rPr>
+          <w:color w:val="521311" w:themeColor="accent6" w:themeShade="80"/>
+          <w:lang w:val="en-GB"/>
+        </w:rPr>
+        <w:t>\git\</w:t>
+      </w:r>
+      <w:proofErr w:type="spellStart"/>
+      <w:r>
+        <w:rPr>
+          <w:color w:val="521311" w:themeColor="accent6" w:themeShade="80"/>
+          <w:lang w:val="en-GB"/>
+        </w:rPr>
+        <w:t>ONFInfoModel</w:t>
+      </w:r>
+      <w:proofErr w:type="spellEnd"/>
+      <w:r>
+        <w:rPr>
+          <w:color w:val="521311" w:themeColor="accent6" w:themeShade="80"/>
+          <w:lang w:val="en-GB"/>
+        </w:rPr>
+        <w:t>\</w:t>
+      </w:r>
+      <w:proofErr w:type="spellStart"/>
+      <w:r>
+        <w:rPr>
+          <w:color w:val="521311" w:themeColor="accent6" w:themeShade="80"/>
+          <w:lang w:val="en-GB"/>
+        </w:rPr>
+        <w:t>OnfModel</w:t>
+      </w:r>
+      <w:proofErr w:type="spellEnd"/>
+      <w:r>
+        <w:rPr>
+          <w:color w:val="521311" w:themeColor="accent6" w:themeShade="80"/>
+          <w:lang w:val="en-GB"/>
+        </w:rPr>
+        <w:t>\</w:t>
+      </w:r>
+      <w:proofErr w:type="spellStart"/>
+      <w:r>
+        <w:rPr>
+          <w:color w:val="7030A0"/>
+          <w:lang w:val="en-GB"/>
+        </w:rPr>
         <w:t>CoreModel</w:t>
       </w:r>
       <w:r>
@@ -180,27 +229,92 @@
         </w:rPr>
         <w:t>uml</w:t>
       </w:r>
+      <w:proofErr w:type="spellEnd"/>
       <w:r>
         <w:rPr>
           <w:color w:val="7030A0"/>
           <w:lang w:val="en-GB"/>
         </w:rPr>
-        <w:t>' element=’{0}’ importedBundles='gmf;papyrus' searchMetamodels='true'/&gt;</w:t>
-      </w:r>
-    </w:p>
-    <w:p>
-      <w:pPr>
+        <w:t xml:space="preserve">' element=’{0}’ </w:t>
+      </w:r>
+      <w:proofErr w:type="spellStart"/>
+      <w:r>
         <w:rPr>
           <w:color w:val="7030A0"/>
           <w:lang w:val="en-GB"/>
         </w:rPr>
-      </w:pPr>
+        <w:t>importedBundles</w:t>
+      </w:r>
+      <w:proofErr w:type="spellEnd"/>
       <w:r>
         <w:rPr>
           <w:color w:val="7030A0"/>
           <w:lang w:val="en-GB"/>
         </w:rPr>
-        <w:t>&lt;gendoc&gt;&lt;drop/&gt;</w:t>
+        <w:t>='</w:t>
+      </w:r>
+      <w:proofErr w:type="spellStart"/>
+      <w:r>
+        <w:rPr>
+          <w:color w:val="7030A0"/>
+          <w:lang w:val="en-GB"/>
+        </w:rPr>
+        <w:t>gmf;papyrus</w:t>
+      </w:r>
+      <w:proofErr w:type="spellEnd"/>
+      <w:r>
+        <w:rPr>
+          <w:color w:val="7030A0"/>
+          <w:lang w:val="en-GB"/>
+        </w:rPr>
+        <w:t xml:space="preserve">' </w:t>
+      </w:r>
+      <w:proofErr w:type="spellStart"/>
+      <w:r>
+        <w:rPr>
+          <w:color w:val="7030A0"/>
+          <w:lang w:val="en-GB"/>
+        </w:rPr>
+        <w:t>searchMetamodels</w:t>
+      </w:r>
+      <w:proofErr w:type="spellEnd"/>
+      <w:r>
+        <w:rPr>
+          <w:color w:val="7030A0"/>
+          <w:lang w:val="en-GB"/>
+        </w:rPr>
+        <w:t>='true'/&gt;</w:t>
+      </w:r>
+    </w:p>
+    <w:p>
+      <w:pPr>
+        <w:rPr>
+          <w:color w:val="7030A0"/>
+          <w:lang w:val="en-GB"/>
+        </w:rPr>
+      </w:pPr>
+      <w:r>
+        <w:rPr>
+          <w:color w:val="7030A0"/>
+          <w:lang w:val="en-GB"/>
+        </w:rPr>
+        <w:t>&lt;</w:t>
+      </w:r>
+      <w:proofErr w:type="spellStart"/>
+      <w:r>
+        <w:rPr>
+          <w:color w:val="7030A0"/>
+          <w:lang w:val="en-GB"/>
+        </w:rPr>
+        <w:t>gendoc</w:t>
+      </w:r>
+      <w:proofErr w:type="spellEnd"/>
+      <w:r>
+        <w:rPr>
+          <w:color w:val="7030A0"/>
+          <w:lang w:val="en-GB"/>
+        </w:rPr>
+        <w:t>&gt;&lt;drop/&gt;</w:t>
       </w:r>
     </w:p>
     <w:p>
@@ -280,7 +394,25 @@
           <w:sz w:val="22"/>
           <w:lang w:val="en-GB"/>
         </w:rPr>
-        <w:t>{path for CoreModel}\</w:t>
+        <w:t xml:space="preserve">{path for </w:t>
+      </w:r>
+      <w:proofErr w:type="spellStart"/>
+      <w:r>
+        <w:rPr>
+          <w:color w:val="7030A0"/>
+          <w:sz w:val="22"/>
+          <w:lang w:val="en-GB"/>
+        </w:rPr>
+        <w:t>CoreModel</w:t>
+      </w:r>
+      <w:proofErr w:type="spellEnd"/>
+      <w:r>
+        <w:rPr>
+          <w:color w:val="7030A0"/>
+          <w:sz w:val="22"/>
+          <w:lang w:val="en-GB"/>
+        </w:rPr>
+        <w:t>}\</w:t>
       </w:r>
       <w:r>
         <w:rPr>
@@ -383,14 +515,39 @@
           <w:color w:val="521311" w:themeColor="accent6" w:themeShade="80"/>
           <w:lang w:val="en-GB"/>
         </w:rPr>
-        <w:t>C:\Users\ndavis\git\</w:t>
-      </w:r>
+        <w:t>C:\Users\</w:t>
+      </w:r>
+      <w:proofErr w:type="spellStart"/>
       <w:r>
         <w:rPr>
           <w:color w:val="521311" w:themeColor="accent6" w:themeShade="80"/>
           <w:lang w:val="en-GB"/>
         </w:rPr>
-        <w:t>OnfInfoModelOutput\</w:t>
+        <w:t>ndavis</w:t>
+      </w:r>
+      <w:proofErr w:type="spellEnd"/>
+      <w:r>
+        <w:rPr>
+          <w:color w:val="521311" w:themeColor="accent6" w:themeShade="80"/>
+          <w:lang w:val="en-GB"/>
+        </w:rPr>
+        <w:t>\git\</w:t>
+      </w:r>
+      <w:proofErr w:type="spellStart"/>
+      <w:r>
+        <w:rPr>
+          <w:color w:val="521311" w:themeColor="accent6" w:themeShade="80"/>
+          <w:lang w:val="en-GB"/>
+        </w:rPr>
+        <w:t>OnfInfoModelOutput</w:t>
+      </w:r>
+      <w:proofErr w:type="spellEnd"/>
+      <w:r>
+        <w:rPr>
+          <w:color w:val="521311" w:themeColor="accent6" w:themeShade="80"/>
+          <w:lang w:val="en-GB"/>
+        </w:rPr>
+        <w:t>\</w:t>
       </w:r>
       <w:r>
         <w:rPr>
@@ -438,7 +595,61 @@
           <w:sz w:val="22"/>
           <w:lang w:val="en-GB"/>
         </w:rPr>
-        <w:t>C:\Users\ndavis\git\ONFInfoModel\OnfModel\</w:t>
+        <w:t>C:\Users\</w:t>
+      </w:r>
+      <w:proofErr w:type="spellStart"/>
+      <w:r>
+        <w:rPr>
+          <w:color w:val="521311" w:themeColor="accent6" w:themeShade="80"/>
+          <w:sz w:val="22"/>
+          <w:lang w:val="en-GB"/>
+        </w:rPr>
+        <w:t>ndavis</w:t>
+      </w:r>
+      <w:proofErr w:type="spellEnd"/>
+      <w:r>
+        <w:rPr>
+          <w:color w:val="521311" w:themeColor="accent6" w:themeShade="80"/>
+          <w:sz w:val="22"/>
+          <w:lang w:val="en-GB"/>
+        </w:rPr>
+        <w:t>\git\</w:t>
+      </w:r>
+      <w:proofErr w:type="spellStart"/>
+      <w:r>
+        <w:rPr>
+          <w:color w:val="521311" w:themeColor="accent6" w:themeShade="80"/>
+          <w:sz w:val="22"/>
+          <w:lang w:val="en-GB"/>
+        </w:rPr>
+        <w:t>ONFInfoModel</w:t>
+      </w:r>
+      <w:proofErr w:type="spellEnd"/>
+      <w:r>
+        <w:rPr>
+          <w:color w:val="521311" w:themeColor="accent6" w:themeShade="80"/>
+          <w:sz w:val="22"/>
+          <w:lang w:val="en-GB"/>
+        </w:rPr>
+        <w:t>\</w:t>
+      </w:r>
+      <w:proofErr w:type="spellStart"/>
+      <w:r>
+        <w:rPr>
+          <w:color w:val="521311" w:themeColor="accent6" w:themeShade="80"/>
+          <w:sz w:val="22"/>
+          <w:lang w:val="en-GB"/>
+        </w:rPr>
+        <w:t>OnfModel</w:t>
+      </w:r>
+      <w:proofErr w:type="spellEnd"/>
+      <w:r>
+        <w:rPr>
+          <w:color w:val="521311" w:themeColor="accent6" w:themeShade="80"/>
+          <w:sz w:val="22"/>
+          <w:lang w:val="en-GB"/>
+        </w:rPr>
+        <w:t>\</w:t>
       </w:r>
       <w:r>
         <w:rPr>
@@ -454,7 +665,25 @@
           <w:sz w:val="22"/>
           <w:lang w:val="en-GB"/>
         </w:rPr>
-        <w:t>{path for CoreModel}\</w:t>
+        <w:t xml:space="preserve">{path for </w:t>
+      </w:r>
+      <w:proofErr w:type="spellStart"/>
+      <w:r>
+        <w:rPr>
+          <w:color w:val="7030A0"/>
+          <w:sz w:val="22"/>
+          <w:lang w:val="en-GB"/>
+        </w:rPr>
+        <w:t>CoreModel</w:t>
+      </w:r>
+      <w:proofErr w:type="spellEnd"/>
+      <w:r>
+        <w:rPr>
+          <w:color w:val="7030A0"/>
+          <w:sz w:val="22"/>
+          <w:lang w:val="en-GB"/>
+        </w:rPr>
+        <w:t>}\</w:t>
       </w:r>
       <w:r>
         <w:rPr>
@@ -597,8 +826,13 @@
                               <w:pStyle w:val="Title"/>
                             </w:pPr>
                             <w:r>
-                              <w:t>Core Information Model (CoreModel</w:t>
+                              <w:t>Core Information Model (</w:t>
                             </w:r>
+                            <w:proofErr w:type="spellStart"/>
+                            <w:r>
+                              <w:t>CoreModel</w:t>
+                            </w:r>
+                            <w:proofErr w:type="spellEnd"/>
                             <w:r>
                               <w:t>)</w:t>
                             </w:r>
@@ -719,8 +953,13 @@
                         <w:pStyle w:val="Title"/>
                       </w:pPr>
                       <w:r>
-                        <w:t>Core Information Model (CoreModel</w:t>
+                        <w:t>Core Information Model (</w:t>
                       </w:r>
+                      <w:proofErr w:type="spellStart"/>
+                      <w:r>
+                        <w:t>CoreModel</w:t>
+                      </w:r>
+                      <w:proofErr w:type="spellEnd"/>
                       <w:r>
                         <w:t>)</w:t>
                       </w:r>
@@ -1052,7 +1291,21 @@
         <w:rPr>
           <w:color w:val="000000"/>
         </w:rPr>
-        <w:t>This Technical Recommendations has been approved by the Project TST, but has not been approved by the ONF board.  This Technical Recommendation is an update to a previously released TR specification, but it has been approved under the ONF publishing guidelines for ‘Informational’ publications that allow Project technical steering teams (TSTs) to authorize publication of Informational documents.  The designation of ‘-info’ at the end of the document ID also reflects that the project team (not the ONF board) approved this TR.</w:t>
+        <w:t xml:space="preserve">This Technical Recommendations has been approved by the </w:t>
+      </w:r>
+      <w:proofErr w:type="gramStart"/>
+      <w:r>
+        <w:rPr>
+          <w:color w:val="000000"/>
+        </w:rPr>
+        <w:t>Project TST, but</w:t>
+      </w:r>
+      <w:proofErr w:type="gramEnd"/>
+      <w:r>
+        <w:rPr>
+          <w:color w:val="000000"/>
+        </w:rPr>
+        <w:t xml:space="preserve"> has not been approved by the ONF board.  This Technical Recommendation is an update to a previously released TR specification, but it has been approved under the ONF publishing guidelines for ‘Informational’ publications that allow Project technical steering teams (TSTs) to authorize publication of Informational documents.  The designation of ‘-info’ at the end of the document ID also reflects that the project team (not the ONF board) approved this TR.</w:t>
       </w:r>
     </w:p>
     <w:p>
@@ -1090,7 +1343,21 @@
         <w:rPr>
           <w:color w:val="FF0000"/>
         </w:rPr>
-        <w:t>Replace “{{..}}” with square brackets (which trip up Gendoc)</w:t>
+        <w:t xml:space="preserve">Replace “{{..}}” with square brackets (which trip up </w:t>
+      </w:r>
+      <w:proofErr w:type="spellStart"/>
+      <w:r>
+        <w:rPr>
+          <w:color w:val="FF0000"/>
+        </w:rPr>
+        <w:t>Gendoc</w:t>
+      </w:r>
+      <w:proofErr w:type="spellEnd"/>
+      <w:r>
+        <w:rPr>
+          <w:color w:val="FF0000"/>
+        </w:rPr>
+        <w:t>)</w:t>
       </w:r>
     </w:p>
     <w:p>
@@ -1230,7 +1497,21 @@
         <w:rPr>
           <w:color w:val="FF0000"/>
         </w:rPr>
-        <w:t>age numbering and the cross references will need to be re-updated.</w:t>
+        <w:t xml:space="preserve">age </w:t>
+      </w:r>
+      <w:proofErr w:type="gramStart"/>
+      <w:r>
+        <w:rPr>
+          <w:color w:val="FF0000"/>
+        </w:rPr>
+        <w:t>numbering</w:t>
+      </w:r>
+      <w:proofErr w:type="gramEnd"/>
+      <w:r>
+        <w:rPr>
+          <w:color w:val="FF0000"/>
+        </w:rPr>
+        <w:t xml:space="preserve"> and the cross references will need to be re-updated.</w:t>
       </w:r>
     </w:p>
     <w:p>
@@ -4752,7 +5033,6 @@
       <w:pPr>
         <w:pStyle w:val="Heading1"/>
       </w:pPr>
-      <w:commentRangeStart w:id="9"/>
       <w:r>
         <w:lastRenderedPageBreak/>
         <w:t>Introduction</w:t>
@@ -4762,16 +5042,6 @@
       <w:bookmarkEnd w:id="5"/>
       <w:bookmarkEnd w:id="6"/>
       <w:bookmarkEnd w:id="7"/>
-      <w:commentRangeEnd w:id="9"/>
-      <w:r>
-        <w:rPr>
-          <w:rStyle w:val="CommentReference"/>
-          <w:rFonts w:ascii="Times New Roman" w:eastAsiaTheme="minorEastAsia" w:hAnsi="Times New Roman" w:cstheme="minorBidi"/>
-          <w:b w:val="0"/>
-          <w:bCs w:val="0"/>
-        </w:rPr>
-        <w:commentReference w:id="9"/>
-      </w:r>
       <w:r>
         <w:t xml:space="preserve"> to document suite</w:t>
       </w:r>
@@ -4792,7 +5062,7 @@
       <w:r>
         <w:t xml:space="preserve"> ONF Core Information Model and forms part of the description of the ONF-CIM. For general overview material and references to the other parts refer to </w:t>
       </w:r>
-      <w:hyperlink r:id="rId14" w:history="1">
+      <w:hyperlink r:id="rId11" w:history="1">
         <w:r>
           <w:rPr>
             <w:rStyle w:val="Hyperlink"/>
@@ -4808,13 +5078,13 @@
       <w:pPr>
         <w:pStyle w:val="Heading2"/>
       </w:pPr>
-      <w:bookmarkStart w:id="10" w:name="_Ref415286922"/>
-      <w:bookmarkStart w:id="11" w:name="_Toc457510553"/>
+      <w:bookmarkStart w:id="9" w:name="_Ref415286922"/>
+      <w:bookmarkStart w:id="10" w:name="_Toc457510553"/>
       <w:r>
         <w:t>References</w:t>
       </w:r>
+      <w:bookmarkEnd w:id="9"/>
       <w:bookmarkEnd w:id="10"/>
-      <w:bookmarkEnd w:id="11"/>
     </w:p>
     <w:p>
       <w:pPr>
@@ -4831,7 +5101,7 @@
       <w:r>
         <w:t xml:space="preserve">For a full list of references see </w:t>
       </w:r>
-      <w:hyperlink r:id="rId15" w:history="1">
+      <w:hyperlink r:id="rId12" w:history="1">
         <w:r>
           <w:rPr>
             <w:rStyle w:val="Hyperlink"/>
@@ -4847,16 +5117,17 @@
       <w:pPr>
         <w:pStyle w:val="Heading2"/>
       </w:pPr>
-      <w:bookmarkStart w:id="12" w:name="_Toc410597933"/>
-      <w:bookmarkStart w:id="13" w:name="_Toc410597934"/>
-      <w:bookmarkStart w:id="14" w:name="_Toc410597935"/>
-      <w:bookmarkStart w:id="15" w:name="_Toc410597936"/>
-      <w:bookmarkStart w:id="16" w:name="_Toc410597937"/>
-      <w:bookmarkStart w:id="17" w:name="_Toc410597941"/>
-      <w:bookmarkStart w:id="18" w:name="_Toc410597942"/>
-      <w:bookmarkStart w:id="19" w:name="_Toc410597943"/>
-      <w:bookmarkStart w:id="20" w:name="_Toc410597944"/>
-      <w:bookmarkStart w:id="21" w:name="_Toc457510554"/>
+      <w:bookmarkStart w:id="11" w:name="_Toc410597933"/>
+      <w:bookmarkStart w:id="12" w:name="_Toc410597934"/>
+      <w:bookmarkStart w:id="13" w:name="_Toc410597935"/>
+      <w:bookmarkStart w:id="14" w:name="_Toc410597936"/>
+      <w:bookmarkStart w:id="15" w:name="_Toc410597937"/>
+      <w:bookmarkStart w:id="16" w:name="_Toc410597941"/>
+      <w:bookmarkStart w:id="17" w:name="_Toc410597942"/>
+      <w:bookmarkStart w:id="18" w:name="_Toc410597943"/>
+      <w:bookmarkStart w:id="19" w:name="_Toc410597944"/>
+      <w:bookmarkStart w:id="20" w:name="_Toc457510554"/>
+      <w:bookmarkEnd w:id="11"/>
       <w:bookmarkEnd w:id="12"/>
       <w:bookmarkEnd w:id="13"/>
       <w:bookmarkEnd w:id="14"/>
@@ -4865,49 +5136,48 @@
       <w:bookmarkEnd w:id="17"/>
       <w:bookmarkEnd w:id="18"/>
       <w:bookmarkEnd w:id="19"/>
+      <w:r>
+        <w:t>Definitions</w:t>
+      </w:r>
       <w:bookmarkEnd w:id="20"/>
-      <w:r>
-        <w:t>Definitions</w:t>
+    </w:p>
+    <w:p>
+      <w:r>
+        <w:t xml:space="preserve">For a full list of definition see </w:t>
+      </w:r>
+      <w:hyperlink r:id="rId13" w:history="1">
+        <w:r>
+          <w:rPr>
+            <w:rStyle w:val="Hyperlink"/>
+          </w:rPr>
+          <w:t>TR-512.1</w:t>
+        </w:r>
+      </w:hyperlink>
+      <w:r>
+        <w:t>.</w:t>
+      </w:r>
+    </w:p>
+    <w:p>
+      <w:pPr>
+        <w:pStyle w:val="Heading2"/>
+      </w:pPr>
+      <w:bookmarkStart w:id="21" w:name="_Ref457477168"/>
+      <w:bookmarkStart w:id="22" w:name="_Ref457477173"/>
+      <w:bookmarkStart w:id="23" w:name="_Ref457477183"/>
+      <w:bookmarkStart w:id="24" w:name="_Toc457510555"/>
+      <w:r>
+        <w:t>Conventions</w:t>
       </w:r>
       <w:bookmarkEnd w:id="21"/>
-    </w:p>
-    <w:p>
-      <w:r>
-        <w:t xml:space="preserve">For a full list of definition see </w:t>
-      </w:r>
-      <w:hyperlink r:id="rId16" w:history="1">
-        <w:r>
-          <w:rPr>
-            <w:rStyle w:val="Hyperlink"/>
-          </w:rPr>
-          <w:t>TR-512.1</w:t>
-        </w:r>
-      </w:hyperlink>
-      <w:r>
-        <w:t>.</w:t>
-      </w:r>
-    </w:p>
-    <w:p>
-      <w:pPr>
-        <w:pStyle w:val="Heading2"/>
-      </w:pPr>
-      <w:bookmarkStart w:id="22" w:name="_Ref457477168"/>
-      <w:bookmarkStart w:id="23" w:name="_Ref457477173"/>
-      <w:bookmarkStart w:id="24" w:name="_Ref457477183"/>
-      <w:bookmarkStart w:id="25" w:name="_Toc457510555"/>
-      <w:r>
-        <w:t>Conventions</w:t>
-      </w:r>
       <w:bookmarkEnd w:id="22"/>
       <w:bookmarkEnd w:id="23"/>
       <w:bookmarkEnd w:id="24"/>
-      <w:bookmarkEnd w:id="25"/>
     </w:p>
     <w:p>
       <w:r>
         <w:t xml:space="preserve">See </w:t>
       </w:r>
-      <w:hyperlink r:id="rId17" w:history="1">
+      <w:hyperlink r:id="rId14" w:history="1">
         <w:r>
           <w:rPr>
             <w:rStyle w:val="Hyperlink"/>
@@ -4984,17 +5254,25 @@
       <w:pPr>
         <w:pStyle w:val="Heading2"/>
       </w:pPr>
-      <w:bookmarkStart w:id="26" w:name="_Toc456952634"/>
-      <w:bookmarkStart w:id="27" w:name="_Toc457510745"/>
+      <w:bookmarkStart w:id="25" w:name="_Toc456952634"/>
+      <w:bookmarkStart w:id="26" w:name="_Toc457510745"/>
       <w:r>
         <w:t>Understanding the figures</w:t>
       </w:r>
+      <w:bookmarkEnd w:id="25"/>
       <w:bookmarkEnd w:id="26"/>
-      <w:bookmarkEnd w:id="27"/>
-    </w:p>
-    <w:p>
-      <w:r>
-        <w:t xml:space="preserve">Figures showing fragments of the model using standard UML symbols and also figures illustrating application of the model </w:t>
+    </w:p>
+    <w:p>
+      <w:r>
+        <w:t xml:space="preserve">Figures showing fragments of the model using standard UML symbols </w:t>
+      </w:r>
+      <w:proofErr w:type="gramStart"/>
+      <w:r>
+        <w:t>and also</w:t>
+      </w:r>
+      <w:proofErr w:type="gramEnd"/>
+      <w:r>
+        <w:t xml:space="preserve"> figures illustrating application of the model </w:t>
       </w:r>
       <w:r>
         <w:t>are provided</w:t>
@@ -5011,7 +5289,7 @@
       <w:r>
         <w:t xml:space="preserve"> (see </w:t>
       </w:r>
-      <w:hyperlink r:id="rId18" w:history="1">
+      <w:hyperlink r:id="rId15" w:history="1">
         <w:r>
           <w:rPr>
             <w:rStyle w:val="Hyperlink"/>
@@ -5041,7 +5319,15 @@
         <w:t>between</w:t>
       </w:r>
       <w:r>
-        <w:t xml:space="preserve"> the classes, such as inheritance (i.e. specialization), association relationships (such as aggregation and composition), and conditional features or capabilities. Some</w:t>
+        <w:t xml:space="preserve"> the classes, such as inheritance (</w:t>
+      </w:r>
+      <w:proofErr w:type="gramStart"/>
+      <w:r>
+        <w:t>i.e.</w:t>
+      </w:r>
+      <w:proofErr w:type="gramEnd"/>
+      <w:r>
+        <w:t xml:space="preserve"> specialization), association relationships (such as aggregation and composition), and conditional features or capabilities. Some</w:t>
       </w:r>
       <w:r>
         <w:t xml:space="preserve"> UML</w:t>
@@ -5068,7 +5354,7 @@
       <w:r>
         <w:t xml:space="preserve">This document is part of the Appendix to TR-512. An overview of the Appendix is provided in </w:t>
       </w:r>
-      <w:hyperlink r:id="rId19" w:history="1">
+      <w:hyperlink r:id="rId16" w:history="1">
         <w:r>
           <w:rPr>
             <w:rStyle w:val="Hyperlink"/>
@@ -5084,44 +5370,44 @@
       <w:pPr>
         <w:pStyle w:val="Heading1"/>
       </w:pPr>
-      <w:bookmarkStart w:id="28" w:name="_Toc488962831"/>
+      <w:bookmarkStart w:id="27" w:name="_Toc488962831"/>
       <w:bookmarkEnd w:id="8"/>
       <w:r>
         <w:lastRenderedPageBreak/>
         <w:t>Introduction to this Appendix document</w:t>
       </w:r>
+      <w:bookmarkEnd w:id="27"/>
+    </w:p>
+    <w:p>
+      <w:r>
+        <w:t xml:space="preserve">This document provides a description of time and frequency synchronization in a telecommunications network and provides examples of the use of the CIM abstractions to model these synchronization functions. </w:t>
+      </w:r>
+    </w:p>
+    <w:p>
+      <w:r>
+        <w:t xml:space="preserve">The examples in this document extend the simple examples given in </w:t>
+      </w:r>
+      <w:hyperlink r:id="rId17" w:history="1">
+        <w:r>
+          <w:rPr>
+            <w:rStyle w:val="Hyperlink"/>
+          </w:rPr>
+          <w:t>TR-512.11</w:t>
+        </w:r>
+      </w:hyperlink>
+      <w:r>
+        <w:t xml:space="preserve">. </w:t>
+      </w:r>
+    </w:p>
+    <w:p>
+      <w:pPr>
+        <w:pStyle w:val="Heading1"/>
+      </w:pPr>
+      <w:bookmarkStart w:id="28" w:name="_Toc488962832"/>
+      <w:r>
+        <w:t>Network synchronization overview</w:t>
+      </w:r>
       <w:bookmarkEnd w:id="28"/>
-    </w:p>
-    <w:p>
-      <w:r>
-        <w:t xml:space="preserve">This document provides a description of time and frequency synchronization in a telecommunications network and provides examples of the use of the CIM abstractions to model these synchronization functions. </w:t>
-      </w:r>
-    </w:p>
-    <w:p>
-      <w:r>
-        <w:t xml:space="preserve">The examples in this document extend the simple examples given in </w:t>
-      </w:r>
-      <w:hyperlink r:id="rId20" w:history="1">
-        <w:r>
-          <w:rPr>
-            <w:rStyle w:val="Hyperlink"/>
-          </w:rPr>
-          <w:t>TR-512.11</w:t>
-        </w:r>
-      </w:hyperlink>
-      <w:r>
-        <w:t xml:space="preserve">. </w:t>
-      </w:r>
-    </w:p>
-    <w:p>
-      <w:pPr>
-        <w:pStyle w:val="Heading1"/>
-      </w:pPr>
-      <w:bookmarkStart w:id="29" w:name="_Toc488962832"/>
-      <w:r>
-        <w:t>Network synchronization overview</w:t>
-      </w:r>
-      <w:bookmarkEnd w:id="29"/>
     </w:p>
     <w:p>
       <w:r>
@@ -5154,9 +5440,9 @@
             <o:lock v:ext="edit" aspectratio="t"/>
           </v:shapetype>
           <v:shape id="_x0000_i1025" type="#_x0000_t75" style="width:457.5pt;height:257.25pt" o:ole="">
-            <v:imagedata r:id="rId21" o:title=""/>
+            <v:imagedata r:id="rId18" o:title=""/>
           </v:shape>
-          <o:OLEObject Type="Embed" ProgID="PowerPoint.Slide.8" ShapeID="_x0000_i1025" DrawAspect="Content" ObjectID="_1766419942" r:id="rId22"/>
+          <o:OLEObject Type="Embed" ProgID="PowerPoint.Slide.8" ShapeID="_x0000_i1025" DrawAspect="Content" ObjectID="_1766613048" r:id="rId19"/>
         </w:object>
       </w:r>
     </w:p>
@@ -5164,7 +5450,7 @@
       <w:pPr>
         <w:pStyle w:val="Caption"/>
       </w:pPr>
-      <w:bookmarkStart w:id="30" w:name="_Toc488963007"/>
+      <w:bookmarkStart w:id="29" w:name="_Toc488963007"/>
       <w:r>
         <w:t xml:space="preserve">Figure </w:t>
       </w:r>
@@ -5240,7 +5526,7 @@
       <w:r>
         <w:t>Example synchronization distribution network</w:t>
       </w:r>
-      <w:bookmarkEnd w:id="30"/>
+      <w:bookmarkEnd w:id="29"/>
     </w:p>
     <w:p>
       <w:r>
@@ -5281,9 +5567,9 @@
       <w:r>
         <w:object w:dxaOrig="9552" w:dyaOrig="5364" w14:anchorId="22CE56C5">
           <v:shape id="_x0000_i1026" type="#_x0000_t75" style="width:477.75pt;height:268.5pt" o:ole="">
-            <v:imagedata r:id="rId23" o:title=""/>
+            <v:imagedata r:id="rId20" o:title=""/>
           </v:shape>
-          <o:OLEObject Type="Embed" ProgID="PowerPoint.Slide.12" ShapeID="_x0000_i1026" DrawAspect="Content" ObjectID="_1766419943" r:id="rId24"/>
+          <o:OLEObject Type="Embed" ProgID="PowerPoint.Slide.12" ShapeID="_x0000_i1026" DrawAspect="Content" ObjectID="_1766613049" r:id="rId21"/>
         </w:object>
       </w:r>
     </w:p>
@@ -5291,7 +5577,7 @@
       <w:pPr>
         <w:pStyle w:val="Caption"/>
       </w:pPr>
-      <w:bookmarkStart w:id="31" w:name="_Toc488963008"/>
+      <w:bookmarkStart w:id="30" w:name="_Toc488963008"/>
       <w:r>
         <w:t xml:space="preserve">Figure </w:t>
       </w:r>
@@ -5367,7 +5653,7 @@
       <w:r>
         <w:t>Full timing distribution topology</w:t>
       </w:r>
-      <w:bookmarkEnd w:id="31"/>
+      <w:bookmarkEnd w:id="30"/>
     </w:p>
     <w:p>
       <w:r>
@@ -5381,9 +5667,9 @@
       <w:r>
         <w:object w:dxaOrig="9552" w:dyaOrig="5364" w14:anchorId="60E3899F">
           <v:shape id="_x0000_i1027" type="#_x0000_t75" style="width:445.5pt;height:250.5pt" o:ole="">
-            <v:imagedata r:id="rId25" o:title=""/>
+            <v:imagedata r:id="rId22" o:title=""/>
           </v:shape>
-          <o:OLEObject Type="Embed" ProgID="PowerPoint.Slide.12" ShapeID="_x0000_i1027" DrawAspect="Content" ObjectID="_1766419944" r:id="rId26"/>
+          <o:OLEObject Type="Embed" ProgID="PowerPoint.Slide.12" ShapeID="_x0000_i1027" DrawAspect="Content" ObjectID="_1766613050" r:id="rId23"/>
         </w:object>
       </w:r>
       <w:r>
@@ -5394,7 +5680,7 @@
       <w:pPr>
         <w:pStyle w:val="Caption"/>
       </w:pPr>
-      <w:bookmarkStart w:id="32" w:name="_Toc488963009"/>
+      <w:bookmarkStart w:id="31" w:name="_Toc488963009"/>
       <w:r>
         <w:t xml:space="preserve">Figure </w:t>
       </w:r>
@@ -5470,7 +5756,7 @@
       <w:r>
         <w:t>Reduced/pruned timing distribution topology</w:t>
       </w:r>
-      <w:bookmarkEnd w:id="32"/>
+      <w:bookmarkEnd w:id="31"/>
     </w:p>
     <w:p>
       <w:r>
@@ -5538,11 +5824,11 @@
       <w:pPr>
         <w:pStyle w:val="Heading1"/>
       </w:pPr>
-      <w:bookmarkStart w:id="33" w:name="_Toc488962833"/>
+      <w:bookmarkStart w:id="32" w:name="_Toc488962833"/>
       <w:r>
         <w:t>Processing of timing information in a node</w:t>
       </w:r>
-      <w:bookmarkEnd w:id="33"/>
+      <w:bookmarkEnd w:id="32"/>
     </w:p>
     <w:p>
       <w:r>
@@ -5563,9 +5849,9 @@
       <w:r>
         <w:object w:dxaOrig="9583" w:dyaOrig="5380" w14:anchorId="14239299">
           <v:shape id="_x0000_i1028" type="#_x0000_t75" style="width:446.25pt;height:251.25pt" o:ole="">
-            <v:imagedata r:id="rId27" o:title=""/>
+            <v:imagedata r:id="rId24" o:title=""/>
           </v:shape>
-          <o:OLEObject Type="Embed" ProgID="PowerPoint.Slide.12" ShapeID="_x0000_i1028" DrawAspect="Content" ObjectID="_1766419945" r:id="rId28"/>
+          <o:OLEObject Type="Embed" ProgID="PowerPoint.Slide.12" ShapeID="_x0000_i1028" DrawAspect="Content" ObjectID="_1766613051" r:id="rId25"/>
         </w:object>
       </w:r>
     </w:p>
@@ -5573,7 +5859,7 @@
       <w:pPr>
         <w:pStyle w:val="Caption"/>
       </w:pPr>
-      <w:bookmarkStart w:id="34" w:name="_Toc488963010"/>
+      <w:bookmarkStart w:id="33" w:name="_Toc488963010"/>
       <w:r>
         <w:t xml:space="preserve">Figure </w:t>
       </w:r>
@@ -5649,7 +5935,7 @@
       <w:r>
         <w:t>PTP node expansion</w:t>
       </w:r>
-      <w:bookmarkEnd w:id="34"/>
+      <w:bookmarkEnd w:id="33"/>
     </w:p>
     <w:p>
       <w:r>
@@ -5675,9 +5961,9 @@
       <w:r>
         <w:object w:dxaOrig="9583" w:dyaOrig="5380" w14:anchorId="33BBB865">
           <v:shape id="_x0000_i1029" type="#_x0000_t75" style="width:438.75pt;height:246.75pt" o:ole="">
-            <v:imagedata r:id="rId29" o:title=""/>
+            <v:imagedata r:id="rId26" o:title=""/>
           </v:shape>
-          <o:OLEObject Type="Embed" ProgID="PowerPoint.Slide.12" ShapeID="_x0000_i1029" DrawAspect="Content" ObjectID="_1766419946" r:id="rId30"/>
+          <o:OLEObject Type="Embed" ProgID="PowerPoint.Slide.12" ShapeID="_x0000_i1029" DrawAspect="Content" ObjectID="_1766613052" r:id="rId27"/>
         </w:object>
       </w:r>
     </w:p>
@@ -5685,7 +5971,7 @@
       <w:pPr>
         <w:pStyle w:val="Caption"/>
       </w:pPr>
-      <w:bookmarkStart w:id="35" w:name="_Toc488963011"/>
+      <w:bookmarkStart w:id="34" w:name="_Toc488963011"/>
       <w:r>
         <w:t xml:space="preserve">Figure </w:t>
       </w:r>
@@ -5761,7 +6047,7 @@
       <w:r>
         <w:t>Node with redundant clocks</w:t>
       </w:r>
-      <w:bookmarkEnd w:id="35"/>
+      <w:bookmarkEnd w:id="34"/>
     </w:p>
     <w:p>
       <w:r>
@@ -5772,12 +6058,12 @@
       <w:pPr>
         <w:pStyle w:val="Heading2"/>
       </w:pPr>
-      <w:bookmarkStart w:id="36" w:name="_Toc488962834"/>
+      <w:bookmarkStart w:id="35" w:name="_Toc488962834"/>
       <w:r>
         <w:lastRenderedPageBreak/>
         <w:t>Refactoring the synch model</w:t>
       </w:r>
-      <w:bookmarkEnd w:id="36"/>
+      <w:bookmarkEnd w:id="35"/>
     </w:p>
     <w:p>
       <w:r>
@@ -5791,9 +6077,9 @@
       <w:r>
         <w:object w:dxaOrig="9583" w:dyaOrig="5380" w14:anchorId="439DD91A">
           <v:shape id="_x0000_i1030" type="#_x0000_t75" style="width:451.5pt;height:253.5pt" o:ole="">
-            <v:imagedata r:id="rId31" o:title=""/>
+            <v:imagedata r:id="rId28" o:title=""/>
           </v:shape>
-          <o:OLEObject Type="Embed" ProgID="PowerPoint.Slide.12" ShapeID="_x0000_i1030" DrawAspect="Content" ObjectID="_1766419947" r:id="rId32"/>
+          <o:OLEObject Type="Embed" ProgID="PowerPoint.Slide.12" ShapeID="_x0000_i1030" DrawAspect="Content" ObjectID="_1766613053" r:id="rId29"/>
         </w:object>
       </w:r>
       <w:r>
@@ -5892,7 +6178,7 @@
           <w:lang w:eastAsia="zh-CN"/>
         </w:rPr>
       </w:pPr>
-      <w:bookmarkStart w:id="37" w:name="_Toc488962835"/>
+      <w:bookmarkStart w:id="36" w:name="_Toc488962835"/>
       <w:r>
         <w:rPr>
           <w:rFonts w:hint="eastAsia"/>
@@ -5900,7 +6186,7 @@
         </w:rPr>
         <w:t>Synchronization model attributes</w:t>
       </w:r>
-      <w:bookmarkEnd w:id="37"/>
+      <w:bookmarkEnd w:id="36"/>
     </w:p>
     <w:p>
       <w:pPr>
@@ -5959,14 +6245,14 @@
           <w:lang w:eastAsia="zh-CN"/>
         </w:rPr>
       </w:pPr>
-      <w:bookmarkStart w:id="38" w:name="_Toc488962836"/>
+      <w:bookmarkStart w:id="37" w:name="_Toc488962836"/>
       <w:r>
         <w:rPr>
           <w:lang w:eastAsia="zh-CN"/>
         </w:rPr>
         <w:t>Existing NE object</w:t>
       </w:r>
-      <w:bookmarkEnd w:id="38"/>
+      <w:bookmarkEnd w:id="37"/>
       <w:r>
         <w:rPr>
           <w:lang w:eastAsia="zh-CN"/>
@@ -6076,14 +6362,14 @@
                 <w:lang w:eastAsia="zh-CN"/>
               </w:rPr>
             </w:pPr>
-            <w:bookmarkStart w:id="39" w:name="OLE_LINK1"/>
+            <w:bookmarkStart w:id="38" w:name="OLE_LINK1"/>
             <w:r>
               <w:rPr>
                 <w:lang w:eastAsia="zh-CN"/>
               </w:rPr>
               <w:t>Sync_Support</w:t>
             </w:r>
-            <w:bookmarkEnd w:id="39"/>
+            <w:bookmarkEnd w:id="38"/>
             <w:r>
               <w:rPr>
                 <w:lang w:eastAsia="zh-CN"/>
@@ -6198,7 +6484,7 @@
                 <w:lang w:eastAsia="zh-CN"/>
               </w:rPr>
             </w:pPr>
-            <w:bookmarkStart w:id="40" w:name="OLE_LINK2"/>
+            <w:bookmarkStart w:id="39" w:name="OLE_LINK2"/>
             <w:r>
               <w:rPr>
                 <w:lang w:eastAsia="zh-CN"/>
@@ -6206,7 +6492,7 @@
               <w:lastRenderedPageBreak/>
               <w:t>Freq Sync support enabled</w:t>
             </w:r>
-            <w:bookmarkEnd w:id="40"/>
+            <w:bookmarkEnd w:id="39"/>
           </w:p>
         </w:tc>
         <w:tc>
@@ -6255,14 +6541,14 @@
               </w:rPr>
               <w:br/>
             </w:r>
-            <w:bookmarkStart w:id="41" w:name="OLE_LINK5"/>
+            <w:bookmarkStart w:id="40" w:name="OLE_LINK5"/>
             <w:r>
               <w:rPr>
                 <w:lang w:eastAsia="zh-CN"/>
               </w:rPr>
               <w:t>Default</w:t>
             </w:r>
-            <w:bookmarkEnd w:id="41"/>
+            <w:bookmarkEnd w:id="40"/>
             <w:r>
               <w:rPr>
                 <w:lang w:eastAsia="zh-CN"/>
@@ -6421,42 +6707,42 @@
           <w:lang w:eastAsia="zh-CN"/>
         </w:rPr>
       </w:pPr>
-      <w:bookmarkStart w:id="42" w:name="_Toc488962837"/>
+      <w:bookmarkStart w:id="41" w:name="_Toc488962837"/>
       <w:r>
         <w:rPr>
           <w:lang w:eastAsia="zh-CN"/>
         </w:rPr>
         <w:t>Clock</w:t>
       </w:r>
+      <w:bookmarkEnd w:id="41"/>
+    </w:p>
+    <w:p>
+      <w:pPr>
+        <w:pStyle w:val="Heading3"/>
+        <w:rPr>
+          <w:lang w:eastAsia="zh-CN"/>
+        </w:rPr>
+      </w:pPr>
+      <w:bookmarkStart w:id="42" w:name="_Toc488962838"/>
+      <w:r>
+        <w:rPr>
+          <w:lang w:eastAsia="zh-CN"/>
+        </w:rPr>
+        <w:t>Frequency sync (</w:t>
+      </w:r>
+      <w:r>
+        <w:rPr>
+          <w:lang w:eastAsia="zh-CN"/>
+        </w:rPr>
+        <w:t>SSM</w:t>
+      </w:r>
+      <w:r>
+        <w:rPr>
+          <w:lang w:eastAsia="zh-CN"/>
+        </w:rPr>
+        <w:t>) pac</w:t>
+      </w:r>
       <w:bookmarkEnd w:id="42"/>
-    </w:p>
-    <w:p>
-      <w:pPr>
-        <w:pStyle w:val="Heading3"/>
-        <w:rPr>
-          <w:lang w:eastAsia="zh-CN"/>
-        </w:rPr>
-      </w:pPr>
-      <w:bookmarkStart w:id="43" w:name="_Toc488962838"/>
-      <w:r>
-        <w:rPr>
-          <w:lang w:eastAsia="zh-CN"/>
-        </w:rPr>
-        <w:t>Frequency sync (</w:t>
-      </w:r>
-      <w:r>
-        <w:rPr>
-          <w:lang w:eastAsia="zh-CN"/>
-        </w:rPr>
-        <w:t>SSM</w:t>
-      </w:r>
-      <w:r>
-        <w:rPr>
-          <w:lang w:eastAsia="zh-CN"/>
-        </w:rPr>
-        <w:t>) pac</w:t>
-      </w:r>
-      <w:bookmarkEnd w:id="43"/>
     </w:p>
     <w:tbl>
       <w:tblPr>
@@ -7032,7 +7318,7 @@
           <w:lang w:eastAsia="zh-CN"/>
         </w:rPr>
       </w:pPr>
-      <w:bookmarkStart w:id="44" w:name="_Toc488962839"/>
+      <w:bookmarkStart w:id="43" w:name="_Toc488962839"/>
       <w:r>
         <w:rPr>
           <w:lang w:eastAsia="zh-CN"/>
@@ -7040,7 +7326,7 @@
         <w:lastRenderedPageBreak/>
         <w:t>Time Sync (PTP) pac</w:t>
       </w:r>
-      <w:bookmarkEnd w:id="44"/>
+      <w:bookmarkEnd w:id="43"/>
     </w:p>
     <w:tbl>
       <w:tblPr>
@@ -8288,36 +8574,36 @@
           <w:lang w:eastAsia="zh-CN"/>
         </w:rPr>
       </w:pPr>
-      <w:bookmarkStart w:id="45" w:name="_Toc488962840"/>
+      <w:bookmarkStart w:id="44" w:name="_Toc488962840"/>
       <w:r>
         <w:rPr>
           <w:lang w:eastAsia="zh-CN"/>
         </w:rPr>
         <w:t>Sync LTP</w:t>
       </w:r>
+      <w:bookmarkEnd w:id="44"/>
+    </w:p>
+    <w:p>
+      <w:pPr>
+        <w:pStyle w:val="Heading3"/>
+        <w:rPr>
+          <w:lang w:eastAsia="zh-CN"/>
+        </w:rPr>
+      </w:pPr>
+      <w:bookmarkStart w:id="45" w:name="_Toc488962841"/>
+      <w:r>
+        <w:rPr>
+          <w:lang w:eastAsia="zh-CN"/>
+        </w:rPr>
+        <w:t>SSM</w:t>
+      </w:r>
+      <w:r>
+        <w:rPr>
+          <w:lang w:eastAsia="zh-CN"/>
+        </w:rPr>
+        <w:t xml:space="preserve"> in band pac</w:t>
+      </w:r>
       <w:bookmarkEnd w:id="45"/>
-    </w:p>
-    <w:p>
-      <w:pPr>
-        <w:pStyle w:val="Heading3"/>
-        <w:rPr>
-          <w:lang w:eastAsia="zh-CN"/>
-        </w:rPr>
-      </w:pPr>
-      <w:bookmarkStart w:id="46" w:name="_Toc488962841"/>
-      <w:r>
-        <w:rPr>
-          <w:lang w:eastAsia="zh-CN"/>
-        </w:rPr>
-        <w:t>SSM</w:t>
-      </w:r>
-      <w:r>
-        <w:rPr>
-          <w:lang w:eastAsia="zh-CN"/>
-        </w:rPr>
-        <w:t xml:space="preserve"> in band pac</w:t>
-      </w:r>
-      <w:bookmarkEnd w:id="46"/>
     </w:p>
     <w:p>
       <w:pPr>
@@ -8942,7 +9228,7 @@
           <w:lang w:eastAsia="zh-CN"/>
         </w:rPr>
       </w:pPr>
-      <w:bookmarkStart w:id="47" w:name="_Toc488962842"/>
+      <w:bookmarkStart w:id="46" w:name="_Toc488962842"/>
       <w:r>
         <w:rPr>
           <w:lang w:eastAsia="zh-CN"/>
@@ -8955,7 +9241,7 @@
         </w:rPr>
         <w:t xml:space="preserve"> external clock</w:t>
       </w:r>
-      <w:bookmarkEnd w:id="47"/>
+      <w:bookmarkEnd w:id="46"/>
     </w:p>
     <w:tbl>
       <w:tblPr>
@@ -9662,14 +9948,14 @@
           <w:lang w:eastAsia="zh-CN"/>
         </w:rPr>
       </w:pPr>
-      <w:bookmarkStart w:id="48" w:name="_Toc488962843"/>
+      <w:bookmarkStart w:id="47" w:name="_Toc488962843"/>
       <w:r>
         <w:rPr>
           <w:lang w:eastAsia="zh-CN"/>
         </w:rPr>
         <w:t>PTP pac</w:t>
       </w:r>
-      <w:bookmarkEnd w:id="48"/>
+      <w:bookmarkEnd w:id="47"/>
     </w:p>
     <w:tbl>
       <w:tblPr>
@@ -10192,7 +10478,7 @@
               </w:rPr>
               <w:t xml:space="preserve"> of PTP UDP encapsulation, including </w:t>
             </w:r>
-            <w:bookmarkStart w:id="49" w:name="OLE_LINK27"/>
+            <w:bookmarkStart w:id="48" w:name="OLE_LINK27"/>
             <w:r>
               <w:rPr>
                 <w:szCs w:val="21"/>
@@ -10200,7 +10486,7 @@
               </w:rPr>
               <w:t>source IP address, destination IP address and IPv4/IPv6 protocol</w:t>
             </w:r>
-            <w:bookmarkEnd w:id="49"/>
+            <w:bookmarkEnd w:id="48"/>
             <w:r>
               <w:rPr>
                 <w:szCs w:val="21"/>
@@ -10720,7 +11006,7 @@
           <w:lang w:eastAsia="zh-CN"/>
         </w:rPr>
       </w:pPr>
-      <w:bookmarkStart w:id="50" w:name="_Toc488962844"/>
+      <w:bookmarkStart w:id="49" w:name="_Toc488962844"/>
       <w:r>
         <w:rPr>
           <w:lang w:eastAsia="zh-CN"/>
@@ -10740,7 +11026,7 @@
         </w:rPr>
         <w:t>1PPS + ToD pac</w:t>
       </w:r>
-      <w:bookmarkEnd w:id="50"/>
+      <w:bookmarkEnd w:id="49"/>
     </w:p>
     <w:tbl>
       <w:tblPr>
@@ -11915,14 +12201,14 @@
         <w:spacing w:before="240" w:after="180" w:line="240" w:lineRule="auto"/>
         <w:textAlignment w:val="baseline"/>
       </w:pPr>
-      <w:bookmarkStart w:id="51" w:name="_Toc457510573"/>
+      <w:bookmarkStart w:id="50" w:name="_Toc457510573"/>
       <w:r>
         <w:t>Fragment: Insert class</w:t>
       </w:r>
       <w:r>
         <w:t xml:space="preserve"> &lt;drop/&gt;</w:t>
       </w:r>
-      <w:bookmarkEnd w:id="51"/>
+      <w:bookmarkEnd w:id="50"/>
     </w:p>
     <w:p>
       <w:pPr>
@@ -12536,7 +12822,7 @@
         <w:spacing w:before="240" w:after="180" w:line="240" w:lineRule="auto"/>
         <w:textAlignment w:val="baseline"/>
       </w:pPr>
-      <w:bookmarkStart w:id="52" w:name="_Toc457510574"/>
+      <w:bookmarkStart w:id="51" w:name="_Toc457510574"/>
       <w:r>
         <w:lastRenderedPageBreak/>
         <w:t>Fragment: Insert standard diagram</w:t>
@@ -12544,7 +12830,7 @@
       <w:r>
         <w:t xml:space="preserve"> &lt;drop/&gt;</w:t>
       </w:r>
-      <w:bookmarkEnd w:id="52"/>
+      <w:bookmarkEnd w:id="51"/>
     </w:p>
     <w:p>
       <w:pPr>
@@ -12831,7 +13117,7 @@
           </mc:Choice>
           <mc:Fallback>
             <w:pict>
-              <v:group w14:anchorId="540EAFFC" id="Zone de dessin 1" o:spid="_x0000_s1026" editas="canvas" style="width:6in;height:252pt;mso-position-horizontal-relative:char;mso-position-vertical-relative:line" coordsize="54864,32004" o:gfxdata="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">
+              <v:group w14:anchorId="0A524DED" id="Zone de dessin 1" o:spid="_x0000_s1026" editas="canvas" style="width:6in;height:252pt;mso-position-horizontal-relative:char;mso-position-vertical-relative:line" coordsize="54864,32004" o:gfxdata="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">
                 <v:shape id="_x0000_s1027" type="#_x0000_t75" style="position:absolute;width:54864;height:32004;visibility:visible;mso-wrap-style:square">
                   <v:fill o:detectmouseclick="t"/>
                   <v:path o:connecttype="none"/>
@@ -13045,14 +13331,14 @@
         <w:spacing w:before="240" w:after="180" w:line="240" w:lineRule="auto"/>
         <w:textAlignment w:val="baseline"/>
       </w:pPr>
-      <w:bookmarkStart w:id="53" w:name="_Toc457510575"/>
+      <w:bookmarkStart w:id="52" w:name="_Toc457510575"/>
       <w:r>
         <w:t>Fragment: Insert small diagram</w:t>
       </w:r>
       <w:r>
         <w:t xml:space="preserve"> &lt;drop/&gt;</w:t>
       </w:r>
-      <w:bookmarkEnd w:id="53"/>
+      <w:bookmarkEnd w:id="52"/>
     </w:p>
     <w:p>
       <w:pPr>
@@ -13341,7 +13627,7 @@
           </mc:Choice>
           <mc:Fallback>
             <w:pict>
-              <v:group w14:anchorId="2A36B327" id="Zone de dessin 1" o:spid="_x0000_s1026" editas="canvas" style="width:271.7pt;height:158.7pt;mso-position-horizontal-relative:char;mso-position-vertical-relative:line" coordsize="34505,20154" o:gfxdata="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">
+              <v:group w14:anchorId="0473A06C" id="Zone de dessin 1" o:spid="_x0000_s1026" editas="canvas" style="width:271.7pt;height:158.7pt;mso-position-horizontal-relative:char;mso-position-vertical-relative:line" coordsize="34505,20154" o:gfxdata="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">
                 <v:shape id="_x0000_s1027" type="#_x0000_t75" style="position:absolute;width:34505;height:20154;visibility:visible;mso-wrap-style:square">
                   <v:fill o:detectmouseclick="t"/>
                   <v:path o:connecttype="none"/>
@@ -13548,7 +13834,7 @@
         <w:spacing w:before="240" w:after="180" w:line="240" w:lineRule="auto"/>
         <w:textAlignment w:val="baseline"/>
       </w:pPr>
-      <w:bookmarkStart w:id="54" w:name="_Toc457510576"/>
+      <w:bookmarkStart w:id="53" w:name="_Toc457510576"/>
       <w:r>
         <w:t>Fragment: Insert attribute row brief not Obsolete</w:t>
       </w:r>
@@ -14159,7 +14445,7 @@
       <w:r>
         <w:t xml:space="preserve"> &lt;drop/&gt;</w:t>
       </w:r>
-      <w:bookmarkEnd w:id="54"/>
+      <w:bookmarkEnd w:id="53"/>
     </w:p>
     <w:p>
       <w:pPr>
@@ -14649,14 +14935,14 @@
         <w:spacing w:before="240" w:after="180" w:line="240" w:lineRule="auto"/>
         <w:textAlignment w:val="baseline"/>
       </w:pPr>
-      <w:bookmarkStart w:id="55" w:name="_Toc457510577"/>
+      <w:bookmarkStart w:id="54" w:name="_Toc457510577"/>
       <w:r>
         <w:t>Fragment: Start attribute table brief</w:t>
       </w:r>
       <w:r>
         <w:t xml:space="preserve"> &lt;drop/&gt;</w:t>
       </w:r>
-      <w:bookmarkEnd w:id="55"/>
+      <w:bookmarkEnd w:id="54"/>
     </w:p>
     <w:p>
       <w:pPr>
@@ -14852,14 +15138,14 @@
         <w:spacing w:before="240" w:after="180" w:line="240" w:lineRule="auto"/>
         <w:textAlignment w:val="baseline"/>
       </w:pPr>
-      <w:bookmarkStart w:id="56" w:name="_Toc457510579"/>
+      <w:bookmarkStart w:id="55" w:name="_Toc457510579"/>
       <w:r>
         <w:t>Fragment: Insert Attribute table brief</w:t>
       </w:r>
       <w:r>
         <w:t xml:space="preserve"> &lt;drop/&gt;</w:t>
       </w:r>
-      <w:bookmarkEnd w:id="56"/>
+      <w:bookmarkEnd w:id="55"/>
     </w:p>
     <w:p>
       <w:pPr>
@@ -15364,14 +15650,14 @@
         <w:spacing w:before="240" w:after="180" w:line="240" w:lineRule="auto"/>
         <w:textAlignment w:val="baseline"/>
       </w:pPr>
-      <w:bookmarkStart w:id="57" w:name="_Toc457510580"/>
+      <w:bookmarkStart w:id="56" w:name="_Toc457510580"/>
       <w:r>
         <w:t>Fragment: Insert Ten Specified Attribute table brief</w:t>
       </w:r>
       <w:r>
         <w:t xml:space="preserve"> &lt;drop/&gt;</w:t>
       </w:r>
-      <w:bookmarkEnd w:id="57"/>
+      <w:bookmarkEnd w:id="56"/>
     </w:p>
     <w:p>
       <w:pPr>
@@ -18848,8 +19134,8 @@
       </w:pPr>
     </w:p>
     <w:sectPr>
-      <w:headerReference w:type="default" r:id="rId33"/>
-      <w:footerReference w:type="default" r:id="rId34"/>
+      <w:headerReference w:type="default" r:id="rId30"/>
+      <w:footerReference w:type="default" r:id="rId31"/>
       <w:pgSz w:w="12240" w:h="15840"/>
       <w:pgMar w:top="1440" w:right="1440" w:bottom="1440" w:left="1440" w:header="720" w:footer="720" w:gutter="0"/>
       <w:cols w:space="720"/>
@@ -18858,96 +19144,6 @@
     </w:sectPr>
   </w:body>
 </w:document>
-</file>
-
-<file path=word/comments.xml><?xml version="1.0" encoding="utf-8"?>
-<w:comments xmlns:wpc="http://schemas.microsoft.com/office/word/2010/wordprocessingCanvas" xmlns:cx="http://schemas.microsoft.com/office/drawing/2014/chartex" xmlns:cx1="http://schemas.microsoft.com/office/drawing/2015/9/8/chartex" xmlns:cx2="http://schemas.microsoft.com/office/drawing/2015/10/21/chartex" xmlns:cx3="http://schemas.microsoft.com/office/drawing/2016/5/9/chartex" xmlns:cx4="http://schemas.microsoft.com/office/drawing/2016/5/10/chartex" xmlns:cx5="http://schemas.microsoft.com/office/drawing/2016/5/11/chartex" xmlns:cx6="http://schemas.microsoft.com/office/drawing/2016/5/12/chartex" xmlns:cx7="http://schemas.microsoft.com/office/drawing/2016/5/13/chartex" xmlns:cx8="http://schemas.microsoft.com/office/drawing/2016/5/14/chartex" xmlns:mc="http://schemas.openxmlformats.org/markup-compatibility/2006" xmlns:aink="http://schemas.microsoft.com/office/drawing/2016/ink" xmlns:am3d="http://schemas.microsoft.com/office/drawing/2017/model3d" xmlns:o="urn:schemas-microsoft-com:office:office" xmlns:oel="http://schemas.microsoft.com/office/2019/extlst" xmlns:r="http://schemas.openxmlformats.org/officeDocument/2006/relationships" xmlns:m="http://schemas.openxmlformats.org/officeDocument/2006/math" xmlns:v="urn:schemas-microsoft-com:vml" xmlns:wp14="http://schemas.microsoft.com/office/word/2010/wordprocessingDrawing" xmlns:wp="http://schemas.openxmlformats.org/drawingml/2006/wordprocessingDrawing" xmlns:w10="urn:schemas-microsoft-com:office:word" xmlns:w="http://schemas.openxmlformats.org/wordprocessingml/2006/main" xmlns:w14="http://schemas.microsoft.com/office/word/2010/wordml" xmlns:w15="http://schemas.microsoft.com/office/word/2012/wordml" xmlns:w16cex="http://schemas.microsoft.com/office/word/2018/wordml/cex" xmlns:w16cid="http://schemas.microsoft.com/office/word/2016/wordml/cid" xmlns:w16="http://schemas.microsoft.com/office/word/2018/wordml" xmlns:w16sdtdh="http://schemas.microsoft.com/office/word/2020/wordml/sdtdatahash" xmlns:w16se="http://schemas.microsoft.com/office/word/2015/wordml/symex" xmlns:wpg="http://schemas.microsoft.com/office/word/2010/wordprocessingGroup" xmlns:wpi="http://schemas.microsoft.com/office/word/2010/wordprocessingInk" xmlns:wne="http://schemas.microsoft.com/office/word/2006/wordml" xmlns:wps="http://schemas.microsoft.com/office/word/2010/wordprocessingShape" mc:Ignorable="w14 w15 w16se w16cid w16 w16cex w16sdtdh wp14">
-  <w:comment w:id="9" w:author="ND" w:date="2017-07-28T13:16:00Z" w:initials="ND">
-    <w:p>
-      <w:pPr>
-        <w:pStyle w:val="CommentText"/>
-        <w:rPr>
-          <w:b/>
-          <w:u w:val="single"/>
-        </w:rPr>
-      </w:pPr>
-      <w:r>
-        <w:rPr>
-          <w:rStyle w:val="CommentReference"/>
-        </w:rPr>
-        <w:annotationRef/>
-      </w:r>
-      <w:r>
-        <w:rPr>
-          <w:b/>
-          <w:color w:val="FF0000"/>
-          <w:u w:val="single"/>
-        </w:rPr>
-        <w:t>To the reviewer</w:t>
-      </w:r>
-    </w:p>
-    <w:p>
-      <w:pPr>
-        <w:pStyle w:val="CommentText"/>
-        <w:numPr>
-          <w:ilvl w:val="0"/>
-          <w:numId w:val="40"/>
-        </w:numPr>
-      </w:pPr>
-      <w:r>
-        <w:t>Hypertext document references “TR-512…” will not work at this point (as they reference the .pdf files that have not yet been generated).</w:t>
-      </w:r>
-    </w:p>
-    <w:p>
-      <w:pPr>
-        <w:pStyle w:val="CommentText"/>
-        <w:numPr>
-          <w:ilvl w:val="0"/>
-          <w:numId w:val="40"/>
-        </w:numPr>
-      </w:pPr>
-      <w:r>
-        <w:t>There are some comments in some documents please consider the comments as you review.</w:t>
-      </w:r>
-    </w:p>
-    <w:p>
-      <w:pPr>
-        <w:pStyle w:val="CommentText"/>
-        <w:numPr>
-          <w:ilvl w:val="0"/>
-          <w:numId w:val="40"/>
-        </w:numPr>
-      </w:pPr>
-      <w:r>
-        <w:t>If you have proposals to change text (typos or small rewordings for grammar errors), please modify the text with change tracking enabled.</w:t>
-      </w:r>
-    </w:p>
-    <w:p>
-      <w:pPr>
-        <w:pStyle w:val="CommentText"/>
-        <w:numPr>
-          <w:ilvl w:val="0"/>
-          <w:numId w:val="40"/>
-        </w:numPr>
-      </w:pPr>
-      <w:r>
-        <w:t>If you have major concerns or questions or general comments please use word comments (like this)</w:t>
-      </w:r>
-    </w:p>
-  </w:comment>
-</w:comments>
-</file>
-
-<file path=word/commentsExtended.xml><?xml version="1.0" encoding="utf-8"?>
-<w15:commentsEx xmlns:wpc="http://schemas.microsoft.com/office/word/2010/wordprocessingCanvas" xmlns:cx="http://schemas.microsoft.com/office/drawing/2014/chartex" xmlns:cx1="http://schemas.microsoft.com/office/drawing/2015/9/8/chartex" xmlns:cx2="http://schemas.microsoft.com/office/drawing/2015/10/21/chartex" xmlns:cx3="http://schemas.microsoft.com/office/drawing/2016/5/9/chartex" xmlns:cx4="http://schemas.microsoft.com/office/drawing/2016/5/10/chartex" xmlns:cx5="http://schemas.microsoft.com/office/drawing/2016/5/11/chartex" xmlns:cx6="http://schemas.microsoft.com/office/drawing/2016/5/12/chartex" xmlns:cx7="http://schemas.microsoft.com/office/drawing/2016/5/13/chartex" xmlns:cx8="http://schemas.microsoft.com/office/drawing/2016/5/14/chartex" xmlns:mc="http://schemas.openxmlformats.org/markup-compatibility/2006" xmlns:aink="http://schemas.microsoft.com/office/drawing/2016/ink" xmlns:am3d="http://schemas.microsoft.com/office/drawing/2017/model3d" xmlns:o="urn:schemas-microsoft-com:office:office" xmlns:oel="http://schemas.microsoft.com/office/2019/extlst" xmlns:r="http://schemas.openxmlformats.org/officeDocument/2006/relationships" xmlns:m="http://schemas.openxmlformats.org/officeDocument/2006/math" xmlns:v="urn:schemas-microsoft-com:vml" xmlns:wp14="http://schemas.microsoft.com/office/word/2010/wordprocessingDrawing" xmlns:wp="http://schemas.openxmlformats.org/drawingml/2006/wordprocessingDrawing" xmlns:w10="urn:schemas-microsoft-com:office:word" xmlns:w="http://schemas.openxmlformats.org/wordprocessingml/2006/main" xmlns:w14="http://schemas.microsoft.com/office/word/2010/wordml" xmlns:w15="http://schemas.microsoft.com/office/word/2012/wordml" xmlns:w16cex="http://schemas.microsoft.com/office/word/2018/wordml/cex" xmlns:w16cid="http://schemas.microsoft.com/office/word/2016/wordml/cid" xmlns:w16="http://schemas.microsoft.com/office/word/2018/wordml" xmlns:w16sdtdh="http://schemas.microsoft.com/office/word/2020/wordml/sdtdatahash" xmlns:w16se="http://schemas.microsoft.com/office/word/2015/wordml/symex" xmlns:wpg="http://schemas.microsoft.com/office/word/2010/wordprocessingGroup" xmlns:wpi="http://schemas.microsoft.com/office/word/2010/wordprocessingInk" xmlns:wne="http://schemas.microsoft.com/office/word/2006/wordml" xmlns:wps="http://schemas.microsoft.com/office/word/2010/wordprocessingShape" mc:Ignorable="w14 w15 w16se w16cid w16 w16cex w16sdtdh wp14">
-  <w15:commentEx w15:paraId="3E5D6DFB" w15:done="0"/>
-</w15:commentsEx>
-</file>
-
-<file path=word/commentsIds.xml><?xml version="1.0" encoding="utf-8"?>
-<w16cid:commentsIds xmlns:wpc="http://schemas.microsoft.com/office/word/2010/wordprocessingCanvas" xmlns:cx="http://schemas.microsoft.com/office/drawing/2014/chartex" xmlns:cx1="http://schemas.microsoft.com/office/drawing/2015/9/8/chartex" xmlns:cx2="http://schemas.microsoft.com/office/drawing/2015/10/21/chartex" xmlns:cx3="http://schemas.microsoft.com/office/drawing/2016/5/9/chartex" xmlns:cx4="http://schemas.microsoft.com/office/drawing/2016/5/10/chartex" xmlns:cx5="http://schemas.microsoft.com/office/drawing/2016/5/11/chartex" xmlns:cx6="http://schemas.microsoft.com/office/drawing/2016/5/12/chartex" xmlns:cx7="http://schemas.microsoft.com/office/drawing/2016/5/13/chartex" xmlns:cx8="http://schemas.microsoft.com/office/drawing/2016/5/14/chartex" xmlns:mc="http://schemas.openxmlformats.org/markup-compatibility/2006" xmlns:aink="http://schemas.microsoft.com/office/drawing/2016/ink" xmlns:am3d="http://schemas.microsoft.com/office/drawing/2017/model3d" xmlns:o="urn:schemas-microsoft-com:office:office" xmlns:oel="http://schemas.microsoft.com/office/2019/extlst" xmlns:r="http://schemas.openxmlformats.org/officeDocument/2006/relationships" xmlns:m="http://schemas.openxmlformats.org/officeDocument/2006/math" xmlns:v="urn:schemas-microsoft-com:vml" xmlns:wp14="http://schemas.microsoft.com/office/word/2010/wordprocessingDrawing" xmlns:wp="http://schemas.openxmlformats.org/drawingml/2006/wordprocessingDrawing" xmlns:w10="urn:schemas-microsoft-com:office:word" xmlns:w="http://schemas.openxmlformats.org/wordprocessingml/2006/main" xmlns:w14="http://schemas.microsoft.com/office/word/2010/wordml" xmlns:w15="http://schemas.microsoft.com/office/word/2012/wordml" xmlns:w16cex="http://schemas.microsoft.com/office/word/2018/wordml/cex" xmlns:w16cid="http://schemas.microsoft.com/office/word/2016/wordml/cid" xmlns:w16="http://schemas.microsoft.com/office/word/2018/wordml" xmlns:w16sdtdh="http://schemas.microsoft.com/office/word/2020/wordml/sdtdatahash" xmlns:w16se="http://schemas.microsoft.com/office/word/2015/wordml/symex" xmlns:wpg="http://schemas.microsoft.com/office/word/2010/wordprocessingGroup" xmlns:wpi="http://schemas.microsoft.com/office/word/2010/wordprocessingInk" xmlns:wne="http://schemas.microsoft.com/office/word/2006/wordml" xmlns:wps="http://schemas.microsoft.com/office/word/2010/wordprocessingShape" mc:Ignorable="w14 w15 w16se w16cid w16 w16cex w16sdtdh wp14">
-  <w16cid:commentId w16cid:paraId="3E5D6DFB" w16cid:durableId="1E0FAF4E"/>
-</w16cid:commentsIds>
 </file>
 
 <file path=word/endnotes.xml><?xml version="1.0" encoding="utf-8"?>

--- a/OnfModel/CoreGendoc/ModelDescriptions/TR-512.A.8_OnfCoreIm-Appendix-TimingAndSynchronizationExamples-gd.docx
+++ b/OnfModel/CoreGendoc/ModelDescriptions/TR-512.A.8_OnfCoreIm-Appendix-TimingAndSynchronizationExamples-gd.docx
@@ -5319,15 +5319,7 @@
         <w:t>between</w:t>
       </w:r>
       <w:r>
-        <w:t xml:space="preserve"> the classes, such as inheritance (</w:t>
-      </w:r>
-      <w:proofErr w:type="gramStart"/>
-      <w:r>
-        <w:t>i.e.</w:t>
-      </w:r>
-      <w:proofErr w:type="gramEnd"/>
-      <w:r>
-        <w:t xml:space="preserve"> specialization), association relationships (such as aggregation and composition), and conditional features or capabilities. Some</w:t>
+        <w:t xml:space="preserve"> the classes, such as inheritance (i.e. specialization), association relationships (such as aggregation and composition), and conditional features or capabilities. Some</w:t>
       </w:r>
       <w:r>
         <w:t xml:space="preserve"> UML</w:t>
@@ -5442,7 +5434,7 @@
           <v:shape id="_x0000_i1025" type="#_x0000_t75" style="width:457.5pt;height:257.25pt" o:ole="">
             <v:imagedata r:id="rId18" o:title=""/>
           </v:shape>
-          <o:OLEObject Type="Embed" ProgID="PowerPoint.Slide.8" ShapeID="_x0000_i1025" DrawAspect="Content" ObjectID="_1766613048" r:id="rId19"/>
+          <o:OLEObject Type="Embed" ProgID="PowerPoint.Slide.8" ShapeID="_x0000_i1025" DrawAspect="Content" ObjectID="_1766825907" r:id="rId19"/>
         </w:object>
       </w:r>
     </w:p>
@@ -5569,7 +5561,7 @@
           <v:shape id="_x0000_i1026" type="#_x0000_t75" style="width:477.75pt;height:268.5pt" o:ole="">
             <v:imagedata r:id="rId20" o:title=""/>
           </v:shape>
-          <o:OLEObject Type="Embed" ProgID="PowerPoint.Slide.12" ShapeID="_x0000_i1026" DrawAspect="Content" ObjectID="_1766613049" r:id="rId21"/>
+          <o:OLEObject Type="Embed" ProgID="PowerPoint.Slide.12" ShapeID="_x0000_i1026" DrawAspect="Content" ObjectID="_1766825908" r:id="rId21"/>
         </w:object>
       </w:r>
     </w:p>
@@ -5669,7 +5661,7 @@
           <v:shape id="_x0000_i1027" type="#_x0000_t75" style="width:445.5pt;height:250.5pt" o:ole="">
             <v:imagedata r:id="rId22" o:title=""/>
           </v:shape>
-          <o:OLEObject Type="Embed" ProgID="PowerPoint.Slide.12" ShapeID="_x0000_i1027" DrawAspect="Content" ObjectID="_1766613050" r:id="rId23"/>
+          <o:OLEObject Type="Embed" ProgID="PowerPoint.Slide.12" ShapeID="_x0000_i1027" DrawAspect="Content" ObjectID="_1766825909" r:id="rId23"/>
         </w:object>
       </w:r>
       <w:r>
@@ -5760,7 +5752,6 @@
     </w:p>
     <w:p>
       <w:r>
-        <w:lastRenderedPageBreak/>
         <w:t xml:space="preserve">The </w:t>
       </w:r>
       <w:r>
@@ -5851,7 +5842,7 @@
           <v:shape id="_x0000_i1028" type="#_x0000_t75" style="width:446.25pt;height:251.25pt" o:ole="">
             <v:imagedata r:id="rId24" o:title=""/>
           </v:shape>
-          <o:OLEObject Type="Embed" ProgID="PowerPoint.Slide.12" ShapeID="_x0000_i1028" DrawAspect="Content" ObjectID="_1766613051" r:id="rId25"/>
+          <o:OLEObject Type="Embed" ProgID="PowerPoint.Slide.12" ShapeID="_x0000_i1028" DrawAspect="Content" ObjectID="_1766825910" r:id="rId25"/>
         </w:object>
       </w:r>
     </w:p>
@@ -5939,7 +5930,6 @@
     </w:p>
     <w:p>
       <w:r>
-        <w:lastRenderedPageBreak/>
         <w:t xml:space="preserve">The termination of the trails carrying the timing information is represented with an LTP with the appropriate layer protocol(s). The extraction of the components of the timing information (time stamp and timing source information) is represented by a LTP with a layer protocol of synchronization (Sync LTP). The time stamp is forwarded to a FC, this FC has m inputs and one output. The timing source information is forwarded to a Configuration and switch controller (C&amp;SC). The Sync LTP and the relationship to the FC and C&amp;SC is only present for those inputs that have been enabled to support synchronization. The management/control system also assigns a selection priority to each input. The C&amp;SC uses the timing source information together with the locally configured priority and any local commands to configure the FC to forward the time stamp from the selected input to the clock. If none of the inputs are selected the clock enters hold-over or free-run mode. The clock is an analog device that essentially integrates the time stamps and produces a smoothed output time stamp. The output time stamp is forwarded to all of the Sync LTP that have been enabled to support timing information. The clock source/quality information is also forwarded to these sync LTP. The C&amp;SC informs the sync LTPs which input has been selected and the Sync LTPs modify the clock source/quality information. </w:t>
       </w:r>
     </w:p>
@@ -5963,7 +5953,7 @@
           <v:shape id="_x0000_i1029" type="#_x0000_t75" style="width:438.75pt;height:246.75pt" o:ole="">
             <v:imagedata r:id="rId26" o:title=""/>
           </v:shape>
-          <o:OLEObject Type="Embed" ProgID="PowerPoint.Slide.12" ShapeID="_x0000_i1029" DrawAspect="Content" ObjectID="_1766613052" r:id="rId27"/>
+          <o:OLEObject Type="Embed" ProgID="PowerPoint.Slide.12" ShapeID="_x0000_i1029" DrawAspect="Content" ObjectID="_1766825911" r:id="rId27"/>
         </w:object>
       </w:r>
     </w:p>
@@ -6060,7 +6050,6 @@
       </w:pPr>
       <w:bookmarkStart w:id="35" w:name="_Toc488962834"/>
       <w:r>
-        <w:lastRenderedPageBreak/>
         <w:t>Refactoring the synch model</w:t>
       </w:r>
       <w:bookmarkEnd w:id="35"/>
@@ -6079,7 +6068,7 @@
           <v:shape id="_x0000_i1030" type="#_x0000_t75" style="width:451.5pt;height:253.5pt" o:ole="">
             <v:imagedata r:id="rId28" o:title=""/>
           </v:shape>
-          <o:OLEObject Type="Embed" ProgID="PowerPoint.Slide.12" ShapeID="_x0000_i1030" DrawAspect="Content" ObjectID="_1766613053" r:id="rId29"/>
+          <o:OLEObject Type="Embed" ProgID="PowerPoint.Slide.12" ShapeID="_x0000_i1030" DrawAspect="Content" ObjectID="_1766825912" r:id="rId29"/>
         </w:object>
       </w:r>
       <w:r>
@@ -6489,7 +6478,6 @@
               <w:rPr>
                 <w:lang w:eastAsia="zh-CN"/>
               </w:rPr>
-              <w:lastRenderedPageBreak/>
               <w:t>Freq Sync support enabled</w:t>
             </w:r>
             <w:bookmarkEnd w:id="39"/>
@@ -7323,7 +7311,6 @@
         <w:rPr>
           <w:lang w:eastAsia="zh-CN"/>
         </w:rPr>
-        <w:lastRenderedPageBreak/>
         <w:t>Time Sync (PTP) pac</w:t>
       </w:r>
       <w:bookmarkEnd w:id="43"/>
@@ -8070,7 +8057,6 @@
               <w:rPr>
                 <w:szCs w:val="21"/>
               </w:rPr>
-              <w:lastRenderedPageBreak/>
               <w:t>PTP source dataset</w:t>
             </w:r>
           </w:p>
@@ -8394,7 +8380,6 @@
               <w:rPr>
                 <w:szCs w:val="21"/>
               </w:rPr>
-              <w:lastRenderedPageBreak/>
               <w:t>PTP default dataset</w:t>
             </w:r>
           </w:p>
@@ -9055,7 +9040,6 @@
               <w:rPr>
                 <w:lang w:eastAsia="zh-CN"/>
               </w:rPr>
-              <w:lastRenderedPageBreak/>
               <w:t>SSM</w:t>
             </w:r>
             <w:r>
@@ -10116,7 +10100,6 @@
               <w:rPr>
                 <w:lang w:eastAsia="zh-CN"/>
               </w:rPr>
-              <w:lastRenderedPageBreak/>
               <w:t>associated port ID</w:t>
             </w:r>
           </w:p>
@@ -10948,7 +10931,6 @@
               <w:rPr>
                 <w:lang w:eastAsia="zh-CN"/>
               </w:rPr>
-              <w:lastRenderedPageBreak/>
               <w:t>PTP min-delayreq-interval</w:t>
             </w:r>
           </w:p>
@@ -12005,7 +11987,6 @@
           <w:color w:val="FF0000"/>
           <w:lang w:val="en-GB"/>
         </w:rPr>
-        <w:lastRenderedPageBreak/>
         <w:t xml:space="preserve">delete text </w:t>
       </w:r>
       <w:r>
@@ -12824,7 +12805,6 @@
       </w:pPr>
       <w:bookmarkStart w:id="51" w:name="_Toc457510574"/>
       <w:r>
-        <w:lastRenderedPageBreak/>
         <w:t>Fragment: Insert standard diagram</w:t>
       </w:r>
       <w:r>
@@ -13117,7 +13097,7 @@
           </mc:Choice>
           <mc:Fallback>
             <w:pict>
-              <v:group w14:anchorId="0A524DED" id="Zone de dessin 1" o:spid="_x0000_s1026" editas="canvas" style="width:6in;height:252pt;mso-position-horizontal-relative:char;mso-position-vertical-relative:line" coordsize="54864,32004" o:gfxdata="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">
+              <v:group w14:anchorId="3F9FFB0B" id="Zone de dessin 1" o:spid="_x0000_s1026" editas="canvas" style="width:6in;height:252pt;mso-position-horizontal-relative:char;mso-position-vertical-relative:line" coordsize="54864,32004" o:gfxdata="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">
                 <v:shape id="_x0000_s1027" type="#_x0000_t75" style="position:absolute;width:54864;height:32004;visibility:visible;mso-wrap-style:square">
                   <v:fill o:detectmouseclick="t"/>
                   <v:path o:connecttype="none"/>
@@ -13540,7 +13520,6 @@
           <w:sz w:val="20"/>
           <w:szCs w:val="20"/>
         </w:rPr>
-        <w:lastRenderedPageBreak/>
         <w:t>&lt;drop/&gt;</w:t>
       </w:r>
       <w:r>
@@ -13627,7 +13606,7 @@
           </mc:Choice>
           <mc:Fallback>
             <w:pict>
-              <v:group w14:anchorId="0473A06C" id="Zone de dessin 1" o:spid="_x0000_s1026" editas="canvas" style="width:271.7pt;height:158.7pt;mso-position-horizontal-relative:char;mso-position-vertical-relative:line" coordsize="34505,20154" o:gfxdata="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">
+              <v:group w14:anchorId="3757A14C" id="Zone de dessin 1" o:spid="_x0000_s1026" editas="canvas" style="width:271.7pt;height:158.7pt;mso-position-horizontal-relative:char;mso-position-vertical-relative:line" coordsize="34505,20154" o:gfxdata="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">
                 <v:shape id="_x0000_s1027" type="#_x0000_t75" style="position:absolute;width:34505;height:20154;visibility:visible;mso-wrap-style:square">
                   <v:fill o:detectmouseclick="t"/>
                   <v:path o:connecttype="none"/>
@@ -14439,7 +14418,6 @@
         <w:textAlignment w:val="baseline"/>
       </w:pPr>
       <w:r>
-        <w:lastRenderedPageBreak/>
         <w:t>Fragment: Insert attribute row brief</w:t>
       </w:r>
       <w:r>
@@ -15627,7 +15605,6 @@
         <w:rPr>
           <w:color w:val="7030A0"/>
         </w:rPr>
-        <w:lastRenderedPageBreak/>
         <w:t>&lt;/fragment&gt;</w:t>
       </w:r>
       <w:r>
@@ -17182,7 +17159,6 @@
         <w:textAlignment w:val="baseline"/>
       </w:pPr>
       <w:r>
-        <w:lastRenderedPageBreak/>
         <w:t>Fragment: Insert DataType</w:t>
       </w:r>
       <w:r>
@@ -17968,7 +17944,6 @@
         <w:textAlignment w:val="baseline"/>
       </w:pPr>
       <w:r>
-        <w:lastRenderedPageBreak/>
         <w:t>Fragment: Insert Data Type Attribute table brief</w:t>
       </w:r>
       <w:r>
@@ -18838,7 +18813,6 @@
         </w:rPr>
       </w:pPr>
       <w:r>
-        <w:lastRenderedPageBreak/>
         <w:t>Contains Enumeration Literals:</w:t>
       </w:r>
     </w:p>
